--- a/Proposition.docx
+++ b/Proposition.docx
@@ -835,6 +835,84 @@
       <w:bookmarkEnd w:id="0"/>
     </w:p>
     <w:p>
+      <w:r>
+        <w:t>Dans le cours d’exploration des nouvelles technologies, nous rechercherons comment développer un réseau de neurones artificiels qui sera en mesure de détecter des caractères (chiffres et lettres) dessinées à l’écran. Le but de la recherche est de comprendre le fonctionnement derrière les technologies d’apprentissage automatique (« </w:t>
+      </w:r>
+      <w:r>
+        <w:rPr>
+          <w:i/>
+        </w:rPr>
+        <w:t>machine learning</w:t>
+      </w:r>
+      <w:r>
+        <w:rPr>
+          <w:i/>
+        </w:rPr>
+        <w:t> »</w:t>
+      </w:r>
+      <w:r>
+        <w:t>) en exploitant un outil de reconnaissance optique de caractères.</w:t>
+      </w:r>
+    </w:p>
+    <w:p>
+      <w:r>
+        <w:t xml:space="preserve">Dans le contexte </w:t>
+      </w:r>
+      <w:r>
+        <w:t xml:space="preserve">plus général </w:t>
+      </w:r>
+      <w:r>
+        <w:t>de l’intelligence artificiel, l’enjeu principal est d’automatiser des tâches qui sont faciles pour un humain mais difficiles pour un ordinateur. La reconnaissance optique de caractère (« </w:t>
+      </w:r>
+      <w:r>
+        <w:rPr>
+          <w:i/>
+        </w:rPr>
+        <w:t>optical character recognition</w:t>
+      </w:r>
+      <w:r>
+        <w:t xml:space="preserve"> » ou </w:t>
+      </w:r>
+      <w:r>
+        <w:rPr>
+          <w:i/>
+        </w:rPr>
+        <w:t>OCR</w:t>
+      </w:r>
+      <w:r>
+        <w:t>) est un exemple parfait de tâche qui est difficile à programmer de façon algorithmique.</w:t>
+      </w:r>
+    </w:p>
+    <w:p>
+      <w:r>
+        <w:t>La reconnais</w:t>
+      </w:r>
+      <w:r>
+        <w:t xml:space="preserve">sance de caractères a une </w:t>
+      </w:r>
+      <w:r>
+        <w:t>ap</w:t>
+      </w:r>
+      <w:r>
+        <w:t>plication importante</w:t>
+      </w:r>
+      <w:r>
+        <w:t xml:space="preserve"> au niveau de l’archivage de données, </w:t>
+      </w:r>
+      <w:r>
+        <w:t xml:space="preserve">par exemple </w:t>
+      </w:r>
+      <w:r>
+        <w:t xml:space="preserve">lorsque les documents sont seulement disponibles </w:t>
+      </w:r>
+      <w:r>
+        <w:t xml:space="preserve">sur papier. Il est facile de numériser un document mais difficile d’extraire l’information sous forme de texte pour la traiter par la suite, à moins de transcrire le texte manuellement. </w:t>
+      </w:r>
+    </w:p>
+    <w:p>
+      <w:r>
+        <w:t>Ce projet fera le lien avec des connaissances que nous avons acquises dans nos cours de programmation et d’algèbre linéaire et nous permettra de les mettre en pratique concrètement.</w:t>
+      </w:r>
       <w:bookmarkStart w:id="1" w:name="_GoBack"/>
       <w:bookmarkEnd w:id="1"/>
     </w:p>
@@ -1860,7 +1938,7 @@
 </file>
 
 <file path=customXml/itemProps1.xml><?xml version="1.0" encoding="utf-8"?>
-<ds:datastoreItem xmlns:ds="http://schemas.openxmlformats.org/officeDocument/2006/customXml" ds:itemID="{4C81494A-4F5C-41AE-9ADD-48B3FEA9AE08}">
+<ds:datastoreItem xmlns:ds="http://schemas.openxmlformats.org/officeDocument/2006/customXml" ds:itemID="{84153F55-999C-4555-A540-7E4C5CEA9714}">
   <ds:schemaRefs>
     <ds:schemaRef ds:uri="http://schemas.openxmlformats.org/officeDocument/2006/bibliography"/>
   </ds:schemaRefs>

--- a/Proposition.docx
+++ b/Proposition.docx
@@ -836,12 +836,36 @@
     </w:p>
     <w:p>
       <w:r>
-        <w:t>Dans le cours d’exploration des nouvelles technologies, nous rechercherons comment développer un réseau de neurones artificiels qui sera en mesure de détecter des caractères (chiffres et lettres) dessinées à l’écran. Le but de la recherche est de comprendre le fonctionnement derrière les technologies d’apprentissage automatique (« </w:t>
+        <w:t xml:space="preserve">Dans le cours d’exploration des nouvelles technologies, nous rechercherons comment développer un réseau de neurones artificiels </w:t>
+      </w:r>
+      <w:r>
+        <w:t xml:space="preserve">(« </w:t>
       </w:r>
       <w:r>
         <w:rPr>
           <w:i/>
         </w:rPr>
+        <w:t>artificial neural network</w:t>
+      </w:r>
+      <w:r>
+        <w:t xml:space="preserve"> » ou </w:t>
+      </w:r>
+      <w:r>
+        <w:rPr>
+          <w:i/>
+        </w:rPr>
+        <w:t>ANN</w:t>
+      </w:r>
+      <w:r>
+        <w:t xml:space="preserve">) </w:t>
+      </w:r>
+      <w:r>
+        <w:t>qui sera en mesure de détecter des caractères (chiffres et lettres) dessinées à l’écran. Le but de la recherche est de comprendre le fonctionnement derrière les technologies d’apprentissage automatique (« </w:t>
+      </w:r>
+      <w:r>
+        <w:rPr>
+          <w:i/>
+        </w:rPr>
         <w:t>machine learning</w:t>
       </w:r>
       <w:r>
@@ -862,7 +886,13 @@
         <w:t xml:space="preserve">plus général </w:t>
       </w:r>
       <w:r>
-        <w:t>de l’intelligence artificiel, l’enjeu principal est d’automatiser des tâches qui sont faciles pour un humain mais difficiles pour un ordinateur. La reconnaissance optique de caractère (« </w:t>
+        <w:t>de l’intelligence artificiel, l’enjeu principal est</w:t>
+      </w:r>
+      <w:r>
+        <w:t xml:space="preserve"> souvent</w:t>
+      </w:r>
+      <w:r>
+        <w:t xml:space="preserve"> d’automatiser des tâches qui sont faciles pour un humain mais difficiles pour un ordinateur. La reconnaissance optique de caractère (« </w:t>
       </w:r>
       <w:r>
         <w:rPr>
@@ -880,7 +910,13 @@
         <w:t>OCR</w:t>
       </w:r>
       <w:r>
-        <w:t>) est un exemple parfait de tâche qui est difficile à programmer de façon algorithmique.</w:t>
+        <w:t xml:space="preserve">) est un </w:t>
+      </w:r>
+      <w:r>
+        <w:t xml:space="preserve">bon </w:t>
+      </w:r>
+      <w:r>
+        <w:t>exemple de tâche qui est difficile à programmer de façon algorithmique.</w:t>
       </w:r>
     </w:p>
     <w:p>
@@ -913,29 +949,76 @@
       <w:r>
         <w:t>Ce projet fera le lien avec des connaissances que nous avons acquises dans nos cours de programmation et d’algèbre linéaire et nous permettra de les mettre en pratique concrètement.</w:t>
       </w:r>
-      <w:bookmarkStart w:id="1" w:name="_GoBack"/>
-      <w:bookmarkEnd w:id="1"/>
     </w:p>
     <w:p>
       <w:pPr>
         <w:pStyle w:val="Heading1"/>
       </w:pPr>
-      <w:bookmarkStart w:id="2" w:name="_Toc491430646"/>
+      <w:bookmarkStart w:id="1" w:name="_Toc491430646"/>
       <w:r>
         <w:t>Enjeux</w:t>
       </w:r>
-      <w:bookmarkEnd w:id="2"/>
-    </w:p>
-    <w:p/>
+      <w:bookmarkEnd w:id="1"/>
+    </w:p>
+    <w:p>
+      <w:r>
+        <w:t>Pour arriver à la réussite du projet, beaucoup de connaissances seront nécessaires à acquérir. Le plus difficile se</w:t>
+      </w:r>
+      <w:r>
+        <w:t>ra le fonctionnement derrière les réseaux de neurones artificiels et les détails qui les entourent qui relèvent de l’algèbre linéaire et de calcul avancé. Heureusement, il existe plusieurs librairies dans le language Python qui nous faciliteront la tâche.</w:t>
+      </w:r>
+    </w:p>
+    <w:p>
+      <w:r>
+        <w:t xml:space="preserve">L’intelligence artificielle est un sujet qui est de plus en plus d’actualité dans des domaines qui jusqu’à maintenant étaient crus comme étant réservés aux humains, par exemple la conduite d’automobiles. Les réseaux de neurones artificiels sont souvent à la base des systèmes d’intelligence artificielle complexes. </w:t>
+      </w:r>
+      <w:r>
+        <w:t>La motivation de n</w:t>
+      </w:r>
+      <w:r>
+        <w:t xml:space="preserve">otre recherche </w:t>
+      </w:r>
+      <w:r>
+        <w:t xml:space="preserve">est </w:t>
+      </w:r>
+      <w:r>
+        <w:t>donc d</w:t>
+      </w:r>
+      <w:r>
+        <w:t xml:space="preserve">e pouvoir </w:t>
+      </w:r>
+      <w:r>
+        <w:t>expliquer le lien entre la reconnaissance de caractère et les technologies plus poussées qui ont été développées dans les dernières années.</w:t>
+      </w:r>
+    </w:p>
+    <w:p>
+      <w:r>
+        <w:t>Notre outil de démonstration se limitera à la reconnaissance individuelle de caractères, mais il serait possible de l’utiliser pour transcrire correctement des documents numérisés pour en extraire le texte.</w:t>
+      </w:r>
+      <w:r>
+        <w:t xml:space="preserve"> Il y a plusieurs domaines où il est utile d’extraire du texte contenu dans une image, par exemple pour  archiver les données de façon plus compacte ou pour l’envoyer dans un système de synthèse vocale pour aider les personnes avec des problèmes de vision.</w:t>
+      </w:r>
+    </w:p>
+    <w:p>
+      <w:pPr>
+        <w:spacing w:after="160" w:line="259" w:lineRule="auto"/>
+      </w:pPr>
+      <w:r>
+        <w:br w:type="page"/>
+      </w:r>
+    </w:p>
     <w:p>
       <w:pPr>
         <w:pStyle w:val="Heading1"/>
       </w:pPr>
-      <w:bookmarkStart w:id="3" w:name="_Toc491430647"/>
-      <w:r>
+      <w:bookmarkStart w:id="2" w:name="_Toc491430647"/>
+      <w:bookmarkStart w:id="3" w:name="_GoBack"/>
+      <w:bookmarkEnd w:id="3"/>
+      <w:r>
+        <w:lastRenderedPageBreak/>
         <w:t>Objectifs</w:t>
       </w:r>
-      <w:bookmarkEnd w:id="3"/>
+      <w:bookmarkEnd w:id="2"/>
     </w:p>
     <w:p/>
     <w:p>
@@ -1062,7 +1145,7 @@
           <w:rPr>
             <w:noProof/>
           </w:rPr>
-          <w:t>2</w:t>
+          <w:t>3</w:t>
         </w:r>
         <w:r>
           <w:fldChar w:fldCharType="end"/>
@@ -1938,7 +2021,7 @@
 </file>
 
 <file path=customXml/itemProps1.xml><?xml version="1.0" encoding="utf-8"?>
-<ds:datastoreItem xmlns:ds="http://schemas.openxmlformats.org/officeDocument/2006/customXml" ds:itemID="{84153F55-999C-4555-A540-7E4C5CEA9714}">
+<ds:datastoreItem xmlns:ds="http://schemas.openxmlformats.org/officeDocument/2006/customXml" ds:itemID="{C475ADD7-ED7B-445B-921A-020ED3738240}">
   <ds:schemaRefs>
     <ds:schemaRef ds:uri="http://schemas.openxmlformats.org/officeDocument/2006/bibliography"/>
   </ds:schemaRefs>

--- a/Proposition.docx
+++ b/Proposition.docx
@@ -194,8 +194,8 @@
           <w:szCs w:val="24"/>
         </w:rPr>
         <w:sectPr>
-          <w:headerReference w:type="default" r:id="rId7"/>
-          <w:footerReference w:type="default" r:id="rId8"/>
+          <w:headerReference w:type="default" r:id="rId8"/>
+          <w:footerReference w:type="default" r:id="rId9"/>
           <w:pgSz w:w="12240" w:h="15840" w:code="1"/>
           <w:pgMar w:top="1440" w:right="1440" w:bottom="1440" w:left="1440" w:header="706" w:footer="706" w:gutter="0"/>
           <w:cols w:space="708"/>
@@ -255,7 +255,7 @@
           <w:r>
             <w:fldChar w:fldCharType="separate"/>
           </w:r>
-          <w:hyperlink w:anchor="_Toc491430645" w:history="1">
+          <w:hyperlink w:anchor="_Toc491433702" w:history="1">
             <w:r>
               <w:rPr>
                 <w:rStyle w:val="Hyperlink"/>
@@ -282,7 +282,7 @@
                 <w:noProof/>
                 <w:webHidden/>
               </w:rPr>
-              <w:instrText xml:space="preserve"> PAGEREF _Toc491430645 \h </w:instrText>
+              <w:instrText xml:space="preserve"> PAGEREF _Toc491433702 \h </w:instrText>
             </w:r>
             <w:r>
               <w:rPr>
@@ -302,7 +302,7 @@
                 <w:noProof/>
                 <w:webHidden/>
               </w:rPr>
-              <w:t>3</w:t>
+              <w:t>2</w:t>
             </w:r>
             <w:r>
               <w:rPr>
@@ -325,7 +325,7 @@
               <w:lang w:val="en-US"/>
             </w:rPr>
           </w:pPr>
-          <w:hyperlink w:anchor="_Toc491430646" w:history="1">
+          <w:hyperlink w:anchor="_Toc491433703" w:history="1">
             <w:r>
               <w:rPr>
                 <w:rStyle w:val="Hyperlink"/>
@@ -352,7 +352,7 @@
                 <w:noProof/>
                 <w:webHidden/>
               </w:rPr>
-              <w:instrText xml:space="preserve"> PAGEREF _Toc491430646 \h </w:instrText>
+              <w:instrText xml:space="preserve"> PAGEREF _Toc491433703 \h </w:instrText>
             </w:r>
             <w:r>
               <w:rPr>
@@ -372,7 +372,7 @@
                 <w:noProof/>
                 <w:webHidden/>
               </w:rPr>
-              <w:t>3</w:t>
+              <w:t>2</w:t>
             </w:r>
             <w:r>
               <w:rPr>
@@ -395,7 +395,7 @@
               <w:lang w:val="en-US"/>
             </w:rPr>
           </w:pPr>
-          <w:hyperlink w:anchor="_Toc491430647" w:history="1">
+          <w:hyperlink w:anchor="_Toc491433704" w:history="1">
             <w:r>
               <w:rPr>
                 <w:rStyle w:val="Hyperlink"/>
@@ -422,7 +422,7 @@
                 <w:noProof/>
                 <w:webHidden/>
               </w:rPr>
-              <w:instrText xml:space="preserve"> PAGEREF _Toc491430647 \h </w:instrText>
+              <w:instrText xml:space="preserve"> PAGEREF _Toc491433704 \h </w:instrText>
             </w:r>
             <w:r>
               <w:rPr>
@@ -465,7 +465,7 @@
               <w:lang w:val="en-US"/>
             </w:rPr>
           </w:pPr>
-          <w:hyperlink w:anchor="_Toc491430648" w:history="1">
+          <w:hyperlink w:anchor="_Toc491433705" w:history="1">
             <w:r>
               <w:rPr>
                 <w:rStyle w:val="Hyperlink"/>
@@ -492,7 +492,7 @@
                 <w:noProof/>
                 <w:webHidden/>
               </w:rPr>
-              <w:instrText xml:space="preserve"> PAGEREF _Toc491430648 \h </w:instrText>
+              <w:instrText xml:space="preserve"> PAGEREF _Toc491433705 \h </w:instrText>
             </w:r>
             <w:r>
               <w:rPr>
@@ -535,7 +535,7 @@
               <w:lang w:val="en-US"/>
             </w:rPr>
           </w:pPr>
-          <w:hyperlink w:anchor="_Toc491430649" w:history="1">
+          <w:hyperlink w:anchor="_Toc491433706" w:history="1">
             <w:r>
               <w:rPr>
                 <w:rStyle w:val="Hyperlink"/>
@@ -562,7 +562,7 @@
                 <w:noProof/>
                 <w:webHidden/>
               </w:rPr>
-              <w:instrText xml:space="preserve"> PAGEREF _Toc491430649 \h </w:instrText>
+              <w:instrText xml:space="preserve"> PAGEREF _Toc491433706 \h </w:instrText>
             </w:r>
             <w:r>
               <w:rPr>
@@ -605,7 +605,7 @@
               <w:lang w:val="en-US"/>
             </w:rPr>
           </w:pPr>
-          <w:hyperlink w:anchor="_Toc491430650" w:history="1">
+          <w:hyperlink w:anchor="_Toc491433707" w:history="1">
             <w:r>
               <w:rPr>
                 <w:rStyle w:val="Hyperlink"/>
@@ -632,7 +632,7 @@
                 <w:noProof/>
                 <w:webHidden/>
               </w:rPr>
-              <w:instrText xml:space="preserve"> PAGEREF _Toc491430650 \h </w:instrText>
+              <w:instrText xml:space="preserve"> PAGEREF _Toc491433707 \h </w:instrText>
             </w:r>
             <w:r>
               <w:rPr>
@@ -675,7 +675,7 @@
               <w:lang w:val="en-US"/>
             </w:rPr>
           </w:pPr>
-          <w:hyperlink w:anchor="_Toc491430651" w:history="1">
+          <w:hyperlink w:anchor="_Toc491433708" w:history="1">
             <w:r>
               <w:rPr>
                 <w:rStyle w:val="Hyperlink"/>
@@ -702,7 +702,7 @@
                 <w:noProof/>
                 <w:webHidden/>
               </w:rPr>
-              <w:instrText xml:space="preserve"> PAGEREF _Toc491430651 \h </w:instrText>
+              <w:instrText xml:space="preserve"> PAGEREF _Toc491433708 \h </w:instrText>
             </w:r>
             <w:r>
               <w:rPr>
@@ -745,7 +745,7 @@
               <w:lang w:val="en-US"/>
             </w:rPr>
           </w:pPr>
-          <w:hyperlink w:anchor="_Toc491430652" w:history="1">
+          <w:hyperlink w:anchor="_Toc491433709" w:history="1">
             <w:r>
               <w:rPr>
                 <w:rStyle w:val="Hyperlink"/>
@@ -772,7 +772,7 @@
                 <w:noProof/>
                 <w:webHidden/>
               </w:rPr>
-              <w:instrText xml:space="preserve"> PAGEREF _Toc491430652 \h </w:instrText>
+              <w:instrText xml:space="preserve"> PAGEREF _Toc491433709 \h </w:instrText>
             </w:r>
             <w:r>
               <w:rPr>
@@ -827,7 +827,7 @@
       <w:pPr>
         <w:pStyle w:val="Heading1"/>
       </w:pPr>
-      <w:bookmarkStart w:id="0" w:name="_Toc491430645"/>
+      <w:bookmarkStart w:id="0" w:name="_Toc491433702"/>
       <w:r>
         <w:lastRenderedPageBreak/>
         <w:t>Sujet</w:t>
@@ -954,7 +954,7 @@
       <w:pPr>
         <w:pStyle w:val="Heading1"/>
       </w:pPr>
-      <w:bookmarkStart w:id="1" w:name="_Toc491430646"/>
+      <w:bookmarkStart w:id="1" w:name="_Toc491433703"/>
       <w:r>
         <w:t>Enjeux</w:t>
       </w:r>
@@ -988,7 +988,13 @@
         <w:t xml:space="preserve">e pouvoir </w:t>
       </w:r>
       <w:r>
-        <w:t>expliquer le lien entre la reconnaissance de caractère et les technologies plus poussées qui ont été développées dans les dernières années.</w:t>
+        <w:t>expliquer le lien entre la reconnaissance de caractère et les technologies plus poussées qui ont été développées dans les dernières années</w:t>
+      </w:r>
+      <w:r>
+        <w:t xml:space="preserve"> par les compagnies comme Google et IBM</w:t>
+      </w:r>
+      <w:r>
+        <w:t>.</w:t>
       </w:r>
     </w:p>
     <w:p>
@@ -1011,65 +1017,122 @@
       <w:pPr>
         <w:pStyle w:val="Heading1"/>
       </w:pPr>
-      <w:bookmarkStart w:id="2" w:name="_Toc491430647"/>
-      <w:bookmarkStart w:id="3" w:name="_GoBack"/>
-      <w:bookmarkEnd w:id="3"/>
+      <w:bookmarkStart w:id="2" w:name="_Toc491433704"/>
       <w:r>
         <w:lastRenderedPageBreak/>
         <w:t>Objectifs</w:t>
       </w:r>
       <w:bookmarkEnd w:id="2"/>
     </w:p>
+    <w:p>
+      <w:pPr>
+        <w:pStyle w:val="ListParagraph"/>
+        <w:numPr>
+          <w:ilvl w:val="0"/>
+          <w:numId w:val="1"/>
+        </w:numPr>
+      </w:pPr>
+      <w:r>
+        <w:t>Créer un réseau de neurones artificiels</w:t>
+      </w:r>
+    </w:p>
+    <w:p>
+      <w:pPr>
+        <w:pStyle w:val="ListParagraph"/>
+        <w:numPr>
+          <w:ilvl w:val="0"/>
+          <w:numId w:val="1"/>
+        </w:numPr>
+      </w:pPr>
+      <w:r>
+        <w:t>Utiliser une collection d’images de caractères pour entraîner le réseau pour qu’il apprenne à détecter les caractères avec un taux de réussite d’au moins 95%</w:t>
+      </w:r>
+    </w:p>
+    <w:p>
+      <w:pPr>
+        <w:pStyle w:val="ListParagraph"/>
+        <w:numPr>
+          <w:ilvl w:val="0"/>
+          <w:numId w:val="1"/>
+        </w:numPr>
+      </w:pPr>
+      <w:r>
+        <w:t xml:space="preserve">Développer une interface graphique </w:t>
+      </w:r>
+      <w:r>
+        <w:t xml:space="preserve">simple </w:t>
+      </w:r>
+      <w:r>
+        <w:t>qui permettra de dessiner un caractère à l’écran</w:t>
+      </w:r>
+    </w:p>
+    <w:p>
+      <w:pPr>
+        <w:pStyle w:val="ListParagraph"/>
+        <w:numPr>
+          <w:ilvl w:val="0"/>
+          <w:numId w:val="1"/>
+        </w:numPr>
+      </w:pPr>
+      <w:r>
+        <w:t>À partir du réseau qui aura été entraîné, afficher sous forme de texte le caractère qui a été dessiné à l’écran</w:t>
+      </w:r>
+      <w:r>
+        <w:t xml:space="preserve"> et le niveau de certitude en pourcentage</w:t>
+      </w:r>
+    </w:p>
+    <w:p>
+      <w:pPr>
+        <w:pStyle w:val="Heading1"/>
+      </w:pPr>
+      <w:bookmarkStart w:id="3" w:name="_Toc491433705"/>
+      <w:r>
+        <w:t>Expérimentation</w:t>
+      </w:r>
+      <w:bookmarkEnd w:id="3"/>
+    </w:p>
+    <w:p>
+      <w:bookmarkStart w:id="4" w:name="_GoBack"/>
+      <w:bookmarkEnd w:id="4"/>
+    </w:p>
+    <w:p>
+      <w:pPr>
+        <w:pStyle w:val="Heading1"/>
+      </w:pPr>
+      <w:bookmarkStart w:id="5" w:name="_Toc491433706"/>
+      <w:r>
+        <w:t>Limites</w:t>
+      </w:r>
+      <w:bookmarkEnd w:id="5"/>
+    </w:p>
     <w:p/>
     <w:p>
       <w:pPr>
         <w:pStyle w:val="Heading1"/>
       </w:pPr>
-      <w:bookmarkStart w:id="4" w:name="_Toc491430648"/>
-      <w:r>
-        <w:t>Expérimentation</w:t>
-      </w:r>
-      <w:bookmarkEnd w:id="4"/>
+      <w:bookmarkStart w:id="6" w:name="_Toc491433707"/>
+      <w:r>
+        <w:t>Incertitudes</w:t>
+      </w:r>
+      <w:bookmarkEnd w:id="6"/>
     </w:p>
     <w:p/>
     <w:p>
       <w:pPr>
         <w:pStyle w:val="Heading1"/>
       </w:pPr>
-      <w:bookmarkStart w:id="5" w:name="_Toc491430649"/>
-      <w:r>
-        <w:t>Limites</w:t>
-      </w:r>
-      <w:bookmarkEnd w:id="5"/>
+      <w:bookmarkStart w:id="7" w:name="_Toc491433708"/>
+      <w:r>
+        <w:t>Ressources</w:t>
+      </w:r>
+      <w:bookmarkEnd w:id="7"/>
     </w:p>
     <w:p/>
     <w:p>
       <w:pPr>
         <w:pStyle w:val="Heading1"/>
       </w:pPr>
-      <w:bookmarkStart w:id="6" w:name="_Toc491430650"/>
-      <w:r>
-        <w:t>Incertitudes</w:t>
-      </w:r>
-      <w:bookmarkEnd w:id="6"/>
-    </w:p>
-    <w:p/>
-    <w:p>
-      <w:pPr>
-        <w:pStyle w:val="Heading1"/>
-      </w:pPr>
-      <w:bookmarkStart w:id="7" w:name="_Toc491430651"/>
-      <w:r>
-        <w:t>Ressources</w:t>
-      </w:r>
-      <w:bookmarkEnd w:id="7"/>
-    </w:p>
-    <w:p/>
-    <w:p>
-      <w:pPr>
-        <w:pStyle w:val="Heading1"/>
-      </w:pPr>
-      <w:bookmarkStart w:id="8" w:name="_Toc491430652"/>
+      <w:bookmarkStart w:id="8" w:name="_Toc491433709"/>
       <w:r>
         <w:t>Planification</w:t>
       </w:r>
@@ -1145,7 +1208,7 @@
           <w:rPr>
             <w:noProof/>
           </w:rPr>
-          <w:t>3</w:t>
+          <w:t>2</w:t>
         </w:r>
         <w:r>
           <w:fldChar w:fldCharType="end"/>
@@ -1197,6 +1260,127 @@
     </w:r>
   </w:p>
 </w:hdr>
+</file>
+
+<file path=word/numbering.xml><?xml version="1.0" encoding="utf-8"?>
+<w:numbering xmlns:wpc="http://schemas.microsoft.com/office/word/2010/wordprocessingCanvas" xmlns:mc="http://schemas.openxmlformats.org/markup-compatibility/2006" xmlns:o="urn:schemas-microsoft-com:office:office" xmlns:r="http://schemas.openxmlformats.org/officeDocument/2006/relationships" xmlns:m="http://schemas.openxmlformats.org/officeDocument/2006/math" xmlns:v="urn:schemas-microsoft-com:vml" xmlns:wp14="http://schemas.microsoft.com/office/word/2010/wordprocessingDrawing" xmlns:wp="http://schemas.openxmlformats.org/drawingml/2006/wordprocessingDrawing" xmlns:w10="urn:schemas-microsoft-com:office:word" xmlns:w="http://schemas.openxmlformats.org/wordprocessingml/2006/main" xmlns:w14="http://schemas.microsoft.com/office/word/2010/wordml" xmlns:w15="http://schemas.microsoft.com/office/word/2012/wordml" xmlns:wpg="http://schemas.microsoft.com/office/word/2010/wordprocessingGroup" xmlns:wpi="http://schemas.microsoft.com/office/word/2010/wordprocessingInk" xmlns:wne="http://schemas.microsoft.com/office/word/2006/wordml" xmlns:wps="http://schemas.microsoft.com/office/word/2010/wordprocessingShape" mc:Ignorable="w14 w15 wp14">
+  <w:abstractNum w:abstractNumId="0" w15:restartNumberingAfterBreak="0">
+    <w:nsid w:val="70996D62"/>
+    <w:multiLevelType w:val="hybridMultilevel"/>
+    <w:tmpl w:val="3344082C"/>
+    <w:lvl w:ilvl="0" w:tplc="04090001">
+      <w:start w:val="1"/>
+      <w:numFmt w:val="bullet"/>
+      <w:lvlText w:val=""/>
+      <w:lvlJc w:val="left"/>
+      <w:pPr>
+        <w:ind w:left="720" w:hanging="360"/>
+      </w:pPr>
+      <w:rPr>
+        <w:rFonts w:ascii="Symbol" w:hAnsi="Symbol" w:hint="default"/>
+      </w:rPr>
+    </w:lvl>
+    <w:lvl w:ilvl="1" w:tplc="04090003" w:tentative="1">
+      <w:start w:val="1"/>
+      <w:numFmt w:val="bullet"/>
+      <w:lvlText w:val="o"/>
+      <w:lvlJc w:val="left"/>
+      <w:pPr>
+        <w:ind w:left="1440" w:hanging="360"/>
+      </w:pPr>
+      <w:rPr>
+        <w:rFonts w:ascii="Courier New" w:hAnsi="Courier New" w:cs="Courier New" w:hint="default"/>
+      </w:rPr>
+    </w:lvl>
+    <w:lvl w:ilvl="2" w:tplc="04090005" w:tentative="1">
+      <w:start w:val="1"/>
+      <w:numFmt w:val="bullet"/>
+      <w:lvlText w:val=""/>
+      <w:lvlJc w:val="left"/>
+      <w:pPr>
+        <w:ind w:left="2160" w:hanging="360"/>
+      </w:pPr>
+      <w:rPr>
+        <w:rFonts w:ascii="Wingdings" w:hAnsi="Wingdings" w:hint="default"/>
+      </w:rPr>
+    </w:lvl>
+    <w:lvl w:ilvl="3" w:tplc="04090001" w:tentative="1">
+      <w:start w:val="1"/>
+      <w:numFmt w:val="bullet"/>
+      <w:lvlText w:val=""/>
+      <w:lvlJc w:val="left"/>
+      <w:pPr>
+        <w:ind w:left="2880" w:hanging="360"/>
+      </w:pPr>
+      <w:rPr>
+        <w:rFonts w:ascii="Symbol" w:hAnsi="Symbol" w:hint="default"/>
+      </w:rPr>
+    </w:lvl>
+    <w:lvl w:ilvl="4" w:tplc="04090003" w:tentative="1">
+      <w:start w:val="1"/>
+      <w:numFmt w:val="bullet"/>
+      <w:lvlText w:val="o"/>
+      <w:lvlJc w:val="left"/>
+      <w:pPr>
+        <w:ind w:left="3600" w:hanging="360"/>
+      </w:pPr>
+      <w:rPr>
+        <w:rFonts w:ascii="Courier New" w:hAnsi="Courier New" w:cs="Courier New" w:hint="default"/>
+      </w:rPr>
+    </w:lvl>
+    <w:lvl w:ilvl="5" w:tplc="04090005" w:tentative="1">
+      <w:start w:val="1"/>
+      <w:numFmt w:val="bullet"/>
+      <w:lvlText w:val=""/>
+      <w:lvlJc w:val="left"/>
+      <w:pPr>
+        <w:ind w:left="4320" w:hanging="360"/>
+      </w:pPr>
+      <w:rPr>
+        <w:rFonts w:ascii="Wingdings" w:hAnsi="Wingdings" w:hint="default"/>
+      </w:rPr>
+    </w:lvl>
+    <w:lvl w:ilvl="6" w:tplc="04090001" w:tentative="1">
+      <w:start w:val="1"/>
+      <w:numFmt w:val="bullet"/>
+      <w:lvlText w:val=""/>
+      <w:lvlJc w:val="left"/>
+      <w:pPr>
+        <w:ind w:left="5040" w:hanging="360"/>
+      </w:pPr>
+      <w:rPr>
+        <w:rFonts w:ascii="Symbol" w:hAnsi="Symbol" w:hint="default"/>
+      </w:rPr>
+    </w:lvl>
+    <w:lvl w:ilvl="7" w:tplc="04090003" w:tentative="1">
+      <w:start w:val="1"/>
+      <w:numFmt w:val="bullet"/>
+      <w:lvlText w:val="o"/>
+      <w:lvlJc w:val="left"/>
+      <w:pPr>
+        <w:ind w:left="5760" w:hanging="360"/>
+      </w:pPr>
+      <w:rPr>
+        <w:rFonts w:ascii="Courier New" w:hAnsi="Courier New" w:cs="Courier New" w:hint="default"/>
+      </w:rPr>
+    </w:lvl>
+    <w:lvl w:ilvl="8" w:tplc="04090005" w:tentative="1">
+      <w:start w:val="1"/>
+      <w:numFmt w:val="bullet"/>
+      <w:lvlText w:val=""/>
+      <w:lvlJc w:val="left"/>
+      <w:pPr>
+        <w:ind w:left="6480" w:hanging="360"/>
+      </w:pPr>
+      <w:rPr>
+        <w:rFonts w:ascii="Wingdings" w:hAnsi="Wingdings" w:hint="default"/>
+      </w:rPr>
+    </w:lvl>
+  </w:abstractNum>
+  <w:num w:numId="1">
+    <w:abstractNumId w:val="0"/>
+  </w:num>
+</w:numbering>
 </file>
 
 <file path=word/styles.xml><?xml version="1.0" encoding="utf-8"?>
@@ -1752,6 +1936,17 @@
       <w:u w:val="single"/>
     </w:rPr>
   </w:style>
+  <w:style w:type="paragraph" w:styleId="ListParagraph">
+    <w:name w:val="List Paragraph"/>
+    <w:basedOn w:val="Normal"/>
+    <w:uiPriority w:val="34"/>
+    <w:qFormat/>
+    <w:rsid w:val="00050963"/>
+    <w:pPr>
+      <w:ind w:left="720"/>
+      <w:contextualSpacing/>
+    </w:pPr>
+  </w:style>
 </w:styles>
 </file>
 
@@ -2021,7 +2216,7 @@
 </file>
 
 <file path=customXml/itemProps1.xml><?xml version="1.0" encoding="utf-8"?>
-<ds:datastoreItem xmlns:ds="http://schemas.openxmlformats.org/officeDocument/2006/customXml" ds:itemID="{C475ADD7-ED7B-445B-921A-020ED3738240}">
+<ds:datastoreItem xmlns:ds="http://schemas.openxmlformats.org/officeDocument/2006/customXml" ds:itemID="{DACCCB25-18CD-4BED-B81A-DC02B51F5AD5}">
   <ds:schemaRefs>
     <ds:schemaRef ds:uri="http://schemas.openxmlformats.org/officeDocument/2006/bibliography"/>
   </ds:schemaRefs>

--- a/Proposition.docx
+++ b/Proposition.docx
@@ -1009,6 +1009,7 @@
       <w:pPr>
         <w:spacing w:after="160" w:line="259" w:lineRule="auto"/>
       </w:pPr>
+      <w:bookmarkStart w:id="2" w:name="_Toc491433704"/>
       <w:r>
         <w:br w:type="page"/>
       </w:r>
@@ -1017,7 +1018,6 @@
       <w:pPr>
         <w:pStyle w:val="Heading1"/>
       </w:pPr>
-      <w:bookmarkStart w:id="2" w:name="_Toc491433704"/>
       <w:r>
         <w:lastRenderedPageBreak/>
         <w:t>Objectifs</w:t>
@@ -1092,29 +1092,145 @@
       <w:bookmarkEnd w:id="3"/>
     </w:p>
     <w:p>
-      <w:bookmarkStart w:id="4" w:name="_GoBack"/>
+      <w:r>
+        <w:t>La recherche sera menée d’abord en lisant les ressources à propos des réseaux de neurones qui sont disponibles sur internet. La recherche sera ensuite menée</w:t>
+      </w:r>
+      <w:r>
+        <w:t xml:space="preserve"> en grande partie</w:t>
+      </w:r>
+      <w:r>
+        <w:t xml:space="preserve"> à l’aide d’outils d’expérimentation. L’outil principal sera le langage de programmation Python dans lequel notre outil de démonstration sera </w:t>
+      </w:r>
+      <w:r>
+        <w:t>programmé</w:t>
+      </w:r>
+      <w:r>
+        <w:t xml:space="preserve">. Les librairies Numpy (opérations sur des matrices et tableaux) et Pygame (interfaces graphiques) seront utilisées. </w:t>
+      </w:r>
+    </w:p>
+    <w:p>
+      <w:r>
+        <w:t>Les étapes suivantes nous permettront d’</w:t>
+      </w:r>
+      <w:r>
+        <w:t>arriver au but visé :</w:t>
+      </w:r>
+    </w:p>
+    <w:p>
+      <w:pPr>
+        <w:pStyle w:val="ListParagraph"/>
+        <w:numPr>
+          <w:ilvl w:val="0"/>
+          <w:numId w:val="1"/>
+        </w:numPr>
+      </w:pPr>
+      <w:r>
+        <w:t>Télécharger une collection d’images contenant des caractères dessinés à la main. Au besoin, en créer nous-même.</w:t>
+      </w:r>
+    </w:p>
+    <w:p>
+      <w:pPr>
+        <w:pStyle w:val="ListParagraph"/>
+        <w:numPr>
+          <w:ilvl w:val="0"/>
+          <w:numId w:val="1"/>
+        </w:numPr>
+      </w:pPr>
+      <w:r>
+        <w:t>Dans un script Python, créer le réseau de neurones artificiels qui sera modélisé sous forme de matrice à l’aide de Numpy. Les valeurs contenues dans le réseau seront</w:t>
+      </w:r>
+      <w:r>
+        <w:t xml:space="preserve"> initalement</w:t>
+      </w:r>
+      <w:r>
+        <w:t xml:space="preserve"> aléatoires.</w:t>
+      </w:r>
+    </w:p>
+    <w:p>
+      <w:pPr>
+        <w:pStyle w:val="ListParagraph"/>
+        <w:numPr>
+          <w:ilvl w:val="0"/>
+          <w:numId w:val="1"/>
+        </w:numPr>
+      </w:pPr>
+      <w:r>
+        <w:t>Développer une fonction qui transforme les images de caractères en tableau de 1 et de 0 (noir et blanc) qui sera lisible par le réseau et qui retournera une prédiction de caractère.</w:t>
+      </w:r>
+    </w:p>
+    <w:p>
+      <w:pPr>
+        <w:pStyle w:val="ListParagraph"/>
+        <w:numPr>
+          <w:ilvl w:val="0"/>
+          <w:numId w:val="1"/>
+        </w:numPr>
+      </w:pPr>
+      <w:r>
+        <w:t>Implémenter l’algorithme du gradient pour minimiser la fonction d’erreur entre la prédiction du réseau et les résultats attendus. Il faudra laisser le script rouler pendant quelques minutes voire quelques heures pour avoir un taux de réussite d’au moins 95%</w:t>
+      </w:r>
+      <w:r>
+        <w:t>.</w:t>
+      </w:r>
+      <w:r>
+        <w:t xml:space="preserve"> Il faudra possiblement ajuster le réseau de neurones afin d’obtenir un résultat optimal.</w:t>
+      </w:r>
+    </w:p>
+    <w:p>
+      <w:pPr>
+        <w:pStyle w:val="ListParagraph"/>
+        <w:numPr>
+          <w:ilvl w:val="0"/>
+          <w:numId w:val="1"/>
+        </w:numPr>
+      </w:pPr>
+      <w:r>
+        <w:t xml:space="preserve">Développer </w:t>
+      </w:r>
+      <w:r>
+        <w:t>une interface simple permettant à l’utilisateur de dessiner un caractère. Les pixels dessinés à l’écran passeront dans le réseau de neurones qui affichera de quel caractère il s’agit.</w:t>
+      </w:r>
+    </w:p>
+    <w:p>
+      <w:pPr>
+        <w:pStyle w:val="Heading1"/>
+      </w:pPr>
+      <w:bookmarkStart w:id="4" w:name="_Toc491433706"/>
+      <w:r>
+        <w:t>Limites</w:t>
+      </w:r>
       <w:bookmarkEnd w:id="4"/>
     </w:p>
     <w:p>
+      <w:r>
+        <w:t xml:space="preserve">Dans le cadre de la recherche, l’application finale sera limitée à la reconnaissance d’un seul caractère à la fois. </w:t>
+      </w:r>
+    </w:p>
+    <w:p>
+      <w:r>
+        <w:t>Nous prévoyons également que le réseau de neurones artificiels aura de la difficulté à distinguer les caractères similaires. Par exemple, l’application risquera de détecter un « 5 » alors que le caractère était un « S ». Il sera intéressant de voir comment les pourcentages de certitude seront répartis pour des caractères similaires.</w:t>
+      </w:r>
+    </w:p>
+    <w:p>
+      <w:pPr>
+        <w:spacing w:after="160" w:line="259" w:lineRule="auto"/>
+      </w:pPr>
+      <w:r>
+        <w:br w:type="page"/>
+      </w:r>
+    </w:p>
+    <w:p>
       <w:pPr>
         <w:pStyle w:val="Heading1"/>
       </w:pPr>
-      <w:bookmarkStart w:id="5" w:name="_Toc491433706"/>
-      <w:r>
-        <w:t>Limites</w:t>
+      <w:bookmarkStart w:id="5" w:name="_Toc491433707"/>
+      <w:bookmarkStart w:id="6" w:name="_GoBack"/>
+      <w:bookmarkEnd w:id="6"/>
+      <w:r>
+        <w:lastRenderedPageBreak/>
+        <w:t>Incertitudes</w:t>
       </w:r>
       <w:bookmarkEnd w:id="5"/>
-    </w:p>
-    <w:p/>
-    <w:p>
-      <w:pPr>
-        <w:pStyle w:val="Heading1"/>
-      </w:pPr>
-      <w:bookmarkStart w:id="6" w:name="_Toc491433707"/>
-      <w:r>
-        <w:t>Incertitudes</w:t>
-      </w:r>
-      <w:bookmarkEnd w:id="6"/>
     </w:p>
     <w:p/>
     <w:p>
@@ -2216,7 +2332,7 @@
 </file>
 
 <file path=customXml/itemProps1.xml><?xml version="1.0" encoding="utf-8"?>
-<ds:datastoreItem xmlns:ds="http://schemas.openxmlformats.org/officeDocument/2006/customXml" ds:itemID="{DACCCB25-18CD-4BED-B81A-DC02B51F5AD5}">
+<ds:datastoreItem xmlns:ds="http://schemas.openxmlformats.org/officeDocument/2006/customXml" ds:itemID="{07F5AEC6-F174-4B88-B0F0-9701387AE0E7}">
   <ds:schemaRefs>
     <ds:schemaRef ds:uri="http://schemas.openxmlformats.org/officeDocument/2006/bibliography"/>
   </ds:schemaRefs>

--- a/Proposition.docx
+++ b/Proposition.docx
@@ -207,6 +207,13 @@
     </w:p>
     <w:sdt>
       <w:sdtPr>
+        <w:rPr>
+          <w:rFonts w:ascii="Calibri" w:eastAsia="Times New Roman" w:hAnsi="Calibri" w:cs="Times New Roman"/>
+          <w:color w:val="auto"/>
+          <w:sz w:val="22"/>
+          <w:szCs w:val="22"/>
+          <w:lang w:val="fr-CA"/>
+        </w:rPr>
         <w:id w:val="-1813013627"/>
         <w:docPartObj>
           <w:docPartGallery w:val="Table of Contents"/>
@@ -215,14 +222,9 @@
       </w:sdtPr>
       <w:sdtEndPr>
         <w:rPr>
-          <w:rFonts w:ascii="Calibri" w:eastAsia="Times New Roman" w:hAnsi="Calibri" w:cs="Times New Roman"/>
           <w:b/>
           <w:bCs/>
           <w:noProof/>
-          <w:color w:val="auto"/>
-          <w:sz w:val="22"/>
-          <w:szCs w:val="22"/>
-          <w:lang w:val="fr-CA"/>
         </w:rPr>
       </w:sdtEndPr>
       <w:sdtContent>
@@ -652,7 +654,7 @@
                 <w:noProof/>
                 <w:webHidden/>
               </w:rPr>
-              <w:t>3</w:t>
+              <w:t>4</w:t>
             </w:r>
             <w:r>
               <w:rPr>
@@ -722,7 +724,7 @@
                 <w:noProof/>
                 <w:webHidden/>
               </w:rPr>
-              <w:t>3</w:t>
+              <w:t>4</w:t>
             </w:r>
             <w:r>
               <w:rPr>
@@ -792,7 +794,7 @@
                 <w:noProof/>
                 <w:webHidden/>
               </w:rPr>
-              <w:t>3</w:t>
+              <w:t>4</w:t>
             </w:r>
             <w:r>
               <w:rPr>
@@ -1203,57 +1205,779 @@
     </w:p>
     <w:p>
       <w:r>
-        <w:t xml:space="preserve">Dans le cadre de la recherche, l’application finale sera limitée à la reconnaissance d’un seul caractère à la fois. </w:t>
-      </w:r>
-    </w:p>
-    <w:p>
-      <w:r>
-        <w:t>Nous prévoyons également que le réseau de neurones artificiels aura de la difficulté à distinguer les caractères similaires. Par exemple, l’application risquera de détecter un « 5 » alors que le caractère était un « S ». Il sera intéressant de voir comment les pourcentages de certitude seront répartis pour des caractères similaires.</w:t>
+        <w:t>Dans le cadre de la recherche, l’application finale sera limitée à la reconnaissance</w:t>
+      </w:r>
+      <w:r>
+        <w:t xml:space="preserve"> d’un seul caractère à la fois, et l’ensemble des caractères sera limité aux chiffres et aux lettres minuscules. </w:t>
+      </w:r>
+    </w:p>
+    <w:p>
+      <w:r>
+        <w:t>Nous prévoyons également que le réseau de neurones artificiels aura de la difficulté à distinguer les caractères similaires. Par exemple, l’application risquera de détecter un « 5 » alo</w:t>
+      </w:r>
+      <w:r>
+        <w:t>rs que le caractère était un « s</w:t>
+      </w:r>
+      <w:r>
+        <w:t> ». Il sera intéressant de voir comment les pourcentages de certitude seront répartis pour des caractères similaires.</w:t>
       </w:r>
     </w:p>
     <w:p>
       <w:pPr>
         <w:spacing w:after="160" w:line="259" w:lineRule="auto"/>
       </w:pPr>
-      <w:r>
-        <w:br w:type="page"/>
-      </w:r>
     </w:p>
     <w:p>
       <w:pPr>
         <w:pStyle w:val="Heading1"/>
       </w:pPr>
       <w:bookmarkStart w:id="5" w:name="_Toc491433707"/>
-      <w:bookmarkStart w:id="6" w:name="_GoBack"/>
-      <w:bookmarkEnd w:id="6"/>
       <w:r>
         <w:lastRenderedPageBreak/>
         <w:t>Incertitudes</w:t>
       </w:r>
       <w:bookmarkEnd w:id="5"/>
     </w:p>
+    <w:p>
+      <w:r>
+        <w:t>Voici les éléments qui nous sont inconnus lors du départ de la recherche ainsi que des pistes de solutions ciblées :</w:t>
+      </w:r>
+    </w:p>
+    <w:p>
+      <w:pPr>
+        <w:pStyle w:val="ListParagraph"/>
+        <w:numPr>
+          <w:ilvl w:val="0"/>
+          <w:numId w:val="1"/>
+        </w:numPr>
+      </w:pPr>
+      <w:r>
+        <w:rPr>
+          <w:i/>
+        </w:rPr>
+        <w:t>Backpropagation,</w:t>
+      </w:r>
+      <w:r>
+        <w:t xml:space="preserve"> l’algorithme qui entraîne le réseau de neurones</w:t>
+      </w:r>
+      <w:r>
+        <w:t>.</w:t>
+      </w:r>
+      <w:r>
+        <w:t xml:space="preserve"> </w:t>
+      </w:r>
+      <w:r>
+        <w:t xml:space="preserve">Il existe plusieurs ressources telles que </w:t>
+      </w:r>
+      <w:hyperlink r:id="rId10" w:history="1">
+        <w:r>
+          <w:rPr>
+            <w:rStyle w:val="Hyperlink"/>
+          </w:rPr>
+          <w:t>www.neuralnetworksanddeeplearning.com</w:t>
+        </w:r>
+      </w:hyperlink>
+      <w:r>
+        <w:t xml:space="preserve"> qui l’expliquent en détail.</w:t>
+      </w:r>
+    </w:p>
+    <w:p>
+      <w:pPr>
+        <w:pStyle w:val="ListParagraph"/>
+        <w:numPr>
+          <w:ilvl w:val="0"/>
+          <w:numId w:val="1"/>
+        </w:numPr>
+      </w:pPr>
+      <w:r>
+        <w:t xml:space="preserve">L’utilisation de </w:t>
+      </w:r>
+      <w:r>
+        <w:t xml:space="preserve">la librairie </w:t>
+      </w:r>
+      <w:r>
+        <w:t>Numpy qui sera nécessaire</w:t>
+      </w:r>
+      <w:r>
+        <w:t xml:space="preserve">. La documentation complète de la librairie est disponible à cette addresse : </w:t>
+      </w:r>
+      <w:hyperlink r:id="rId11" w:history="1">
+        <w:r>
+          <w:rPr>
+            <w:rStyle w:val="Hyperlink"/>
+          </w:rPr>
+          <w:t>https://docs.scipy.org/doc/numpy/</w:t>
+        </w:r>
+      </w:hyperlink>
+    </w:p>
+    <w:p>
+      <w:pPr>
+        <w:pStyle w:val="Heading1"/>
+      </w:pPr>
+      <w:bookmarkStart w:id="6" w:name="_Toc491433708"/>
+      <w:r>
+        <w:t>Ressources</w:t>
+      </w:r>
+      <w:bookmarkEnd w:id="6"/>
+    </w:p>
+    <w:p>
+      <w:r>
+        <w:t>Les ressources suivantes seront utilisées lors de l’expérimentation et de la recherche :</w:t>
+      </w:r>
+    </w:p>
+    <w:p>
+      <w:r>
+        <w:t xml:space="preserve">Ressources </w:t>
+      </w:r>
+      <w:r>
+        <w:t>matériel</w:t>
+      </w:r>
+      <w:r>
+        <w:t>les</w:t>
+      </w:r>
+      <w:r>
+        <w:t> :</w:t>
+      </w:r>
+    </w:p>
+    <w:p>
+      <w:pPr>
+        <w:pStyle w:val="ListParagraph"/>
+        <w:numPr>
+          <w:ilvl w:val="0"/>
+          <w:numId w:val="2"/>
+        </w:numPr>
+      </w:pPr>
+      <w:r>
+        <w:t>Processeur : Intel Core i3-3210M CPU @ 2.50 GHz</w:t>
+      </w:r>
+    </w:p>
+    <w:p>
+      <w:pPr>
+        <w:pStyle w:val="ListParagraph"/>
+        <w:numPr>
+          <w:ilvl w:val="0"/>
+          <w:numId w:val="2"/>
+        </w:numPr>
+      </w:pPr>
+      <w:r>
+        <w:t>Mémoire</w:t>
+      </w:r>
+      <w:r>
+        <w:t xml:space="preserve"> vive</w:t>
+      </w:r>
+      <w:r>
+        <w:t> : 8 GB</w:t>
+      </w:r>
+    </w:p>
+    <w:p>
+      <w:r>
+        <w:t xml:space="preserve">Ressources </w:t>
+      </w:r>
+      <w:r>
+        <w:t>logicielle</w:t>
+      </w:r>
+      <w:r>
+        <w:t>s</w:t>
+      </w:r>
+      <w:r>
+        <w:t> :</w:t>
+      </w:r>
+    </w:p>
+    <w:p>
+      <w:pPr>
+        <w:pStyle w:val="ListParagraph"/>
+        <w:numPr>
+          <w:ilvl w:val="0"/>
+          <w:numId w:val="1"/>
+        </w:numPr>
+      </w:pPr>
+      <w:r>
+        <w:t>Système d’exploitation : Windows 10 Professionnel 64 bits</w:t>
+      </w:r>
+    </w:p>
+    <w:p>
+      <w:pPr>
+        <w:pStyle w:val="ListParagraph"/>
+        <w:numPr>
+          <w:ilvl w:val="0"/>
+          <w:numId w:val="1"/>
+        </w:numPr>
+      </w:pPr>
+      <w:r>
+        <w:t>Langage de programmation : Python 3.6</w:t>
+      </w:r>
+    </w:p>
+    <w:p>
+      <w:pPr>
+        <w:pStyle w:val="ListParagraph"/>
+        <w:numPr>
+          <w:ilvl w:val="0"/>
+          <w:numId w:val="1"/>
+        </w:numPr>
+      </w:pPr>
+      <w:r>
+        <w:t>Librairies Python : Numpy version 1.13.1 et Pygame version 1.9.3</w:t>
+      </w:r>
+    </w:p>
+    <w:p>
+      <w:pPr>
+        <w:spacing w:after="160" w:line="259" w:lineRule="auto"/>
+      </w:pPr>
+      <w:r>
+        <w:br w:type="page"/>
+      </w:r>
+    </w:p>
+    <w:p>
+      <w:pPr>
+        <w:pStyle w:val="Heading1"/>
+      </w:pPr>
+      <w:bookmarkStart w:id="7" w:name="_Toc491433709"/>
+      <w:r>
+        <w:lastRenderedPageBreak/>
+        <w:t>Planification</w:t>
+      </w:r>
+      <w:bookmarkEnd w:id="7"/>
+    </w:p>
+    <w:tbl>
+      <w:tblPr>
+        <w:tblW w:w="10098" w:type="dxa"/>
+        <w:tblBorders>
+          <w:top w:val="single" w:sz="4" w:space="0" w:color="auto"/>
+          <w:left w:val="single" w:sz="4" w:space="0" w:color="auto"/>
+          <w:bottom w:val="single" w:sz="4" w:space="0" w:color="auto"/>
+          <w:right w:val="single" w:sz="4" w:space="0" w:color="auto"/>
+          <w:insideH w:val="single" w:sz="4" w:space="0" w:color="auto"/>
+          <w:insideV w:val="single" w:sz="4" w:space="0" w:color="auto"/>
+        </w:tblBorders>
+        <w:tblLook w:val="01E0" w:firstRow="1" w:lastRow="1" w:firstColumn="1" w:lastColumn="1" w:noHBand="0" w:noVBand="0"/>
+      </w:tblPr>
+      <w:tblGrid>
+        <w:gridCol w:w="1173"/>
+        <w:gridCol w:w="1160"/>
+        <w:gridCol w:w="6233"/>
+        <w:gridCol w:w="1532"/>
+      </w:tblGrid>
+      <w:tr>
+        <w:trPr>
+          <w:trHeight w:val="803"/>
+          <w:tblHeader/>
+        </w:trPr>
+        <w:tc>
+          <w:tcPr>
+            <w:tcW w:w="1173" w:type="dxa"/>
+            <w:shd w:val="clear" w:color="auto" w:fill="E6E6E6"/>
+            <w:vAlign w:val="center"/>
+          </w:tcPr>
+          <w:p>
+            <w:pPr>
+              <w:spacing w:after="240"/>
+              <w:jc w:val="center"/>
+              <w:rPr>
+                <w:b/>
+                <w:bCs/>
+              </w:rPr>
+            </w:pPr>
+            <w:r>
+              <w:rPr>
+                <w:b/>
+                <w:bCs/>
+              </w:rPr>
+              <w:t>Périodes</w:t>
+            </w:r>
+          </w:p>
+        </w:tc>
+        <w:tc>
+          <w:tcPr>
+            <w:tcW w:w="1160" w:type="dxa"/>
+            <w:shd w:val="clear" w:color="auto" w:fill="E6E6E6"/>
+            <w:vAlign w:val="center"/>
+          </w:tcPr>
+          <w:p>
+            <w:pPr>
+              <w:jc w:val="center"/>
+              <w:rPr>
+                <w:b/>
+                <w:bCs/>
+              </w:rPr>
+            </w:pPr>
+            <w:r>
+              <w:rPr>
+                <w:b/>
+                <w:bCs/>
+              </w:rPr>
+              <w:t>Temps prévu</w:t>
+            </w:r>
+          </w:p>
+        </w:tc>
+        <w:tc>
+          <w:tcPr>
+            <w:tcW w:w="6233" w:type="dxa"/>
+            <w:shd w:val="clear" w:color="auto" w:fill="E6E6E6"/>
+            <w:vAlign w:val="center"/>
+          </w:tcPr>
+          <w:p>
+            <w:pPr>
+              <w:spacing w:after="240"/>
+              <w:jc w:val="center"/>
+              <w:rPr>
+                <w:b/>
+                <w:bCs/>
+              </w:rPr>
+            </w:pPr>
+            <w:r>
+              <w:rPr>
+                <w:b/>
+                <w:bCs/>
+              </w:rPr>
+              <w:t>Descriptions des tâches à réaliser</w:t>
+            </w:r>
+          </w:p>
+        </w:tc>
+        <w:tc>
+          <w:tcPr>
+            <w:tcW w:w="1532" w:type="dxa"/>
+            <w:shd w:val="clear" w:color="auto" w:fill="E6E6E6"/>
+            <w:vAlign w:val="center"/>
+          </w:tcPr>
+          <w:p>
+            <w:pPr>
+              <w:spacing w:after="240"/>
+              <w:jc w:val="center"/>
+              <w:rPr>
+                <w:b/>
+                <w:bCs/>
+              </w:rPr>
+            </w:pPr>
+            <w:r>
+              <w:rPr>
+                <w:b/>
+                <w:bCs/>
+              </w:rPr>
+              <w:t>Responsable</w:t>
+            </w:r>
+          </w:p>
+        </w:tc>
+      </w:tr>
+      <w:tr>
+        <w:trPr>
+          <w:trHeight w:val="847"/>
+        </w:trPr>
+        <w:tc>
+          <w:tcPr>
+            <w:tcW w:w="1173" w:type="dxa"/>
+            <w:shd w:val="clear" w:color="auto" w:fill="auto"/>
+          </w:tcPr>
+          <w:p>
+            <w:pPr>
+              <w:spacing w:after="240"/>
+              <w:jc w:val="both"/>
+            </w:pPr>
+          </w:p>
+        </w:tc>
+        <w:tc>
+          <w:tcPr>
+            <w:tcW w:w="1160" w:type="dxa"/>
+            <w:shd w:val="clear" w:color="auto" w:fill="auto"/>
+          </w:tcPr>
+          <w:p>
+            <w:pPr>
+              <w:spacing w:after="240"/>
+              <w:jc w:val="both"/>
+            </w:pPr>
+          </w:p>
+        </w:tc>
+        <w:tc>
+          <w:tcPr>
+            <w:tcW w:w="6233" w:type="dxa"/>
+            <w:shd w:val="clear" w:color="auto" w:fill="auto"/>
+          </w:tcPr>
+          <w:p>
+            <w:pPr>
+              <w:spacing w:after="240"/>
+              <w:jc w:val="both"/>
+            </w:pPr>
+            <w:r>
+              <w:t>Recherche documentaire</w:t>
+            </w:r>
+          </w:p>
+        </w:tc>
+        <w:tc>
+          <w:tcPr>
+            <w:tcW w:w="1532" w:type="dxa"/>
+            <w:shd w:val="clear" w:color="auto" w:fill="auto"/>
+          </w:tcPr>
+          <w:p>
+            <w:pPr>
+              <w:spacing w:after="240"/>
+              <w:jc w:val="both"/>
+            </w:pPr>
+            <w:r>
+              <w:t>Dominic J. et Dominic M.</w:t>
+            </w:r>
+          </w:p>
+        </w:tc>
+      </w:tr>
+      <w:tr>
+        <w:trPr>
+          <w:trHeight w:val="847"/>
+        </w:trPr>
+        <w:tc>
+          <w:tcPr>
+            <w:tcW w:w="1173" w:type="dxa"/>
+            <w:shd w:val="clear" w:color="auto" w:fill="auto"/>
+          </w:tcPr>
+          <w:p>
+            <w:pPr>
+              <w:spacing w:after="240"/>
+              <w:jc w:val="both"/>
+            </w:pPr>
+          </w:p>
+        </w:tc>
+        <w:tc>
+          <w:tcPr>
+            <w:tcW w:w="1160" w:type="dxa"/>
+            <w:shd w:val="clear" w:color="auto" w:fill="auto"/>
+          </w:tcPr>
+          <w:p>
+            <w:pPr>
+              <w:spacing w:after="240"/>
+              <w:jc w:val="both"/>
+            </w:pPr>
+          </w:p>
+        </w:tc>
+        <w:tc>
+          <w:tcPr>
+            <w:tcW w:w="6233" w:type="dxa"/>
+            <w:shd w:val="clear" w:color="auto" w:fill="auto"/>
+          </w:tcPr>
+          <w:p>
+            <w:pPr>
+              <w:spacing w:after="240"/>
+              <w:jc w:val="both"/>
+            </w:pPr>
+            <w:r>
+              <w:t>Construction des outils d’expérimentation</w:t>
+            </w:r>
+          </w:p>
+        </w:tc>
+        <w:tc>
+          <w:tcPr>
+            <w:tcW w:w="1532" w:type="dxa"/>
+            <w:shd w:val="clear" w:color="auto" w:fill="auto"/>
+          </w:tcPr>
+          <w:p>
+            <w:pPr>
+              <w:spacing w:after="240"/>
+              <w:jc w:val="both"/>
+            </w:pPr>
+            <w:r>
+              <w:t>Dominic J. et Dominic M.</w:t>
+            </w:r>
+          </w:p>
+        </w:tc>
+      </w:tr>
+      <w:tr>
+        <w:trPr>
+          <w:trHeight w:val="847"/>
+        </w:trPr>
+        <w:tc>
+          <w:tcPr>
+            <w:tcW w:w="1173" w:type="dxa"/>
+            <w:shd w:val="clear" w:color="auto" w:fill="auto"/>
+          </w:tcPr>
+          <w:p>
+            <w:pPr>
+              <w:spacing w:after="240"/>
+              <w:jc w:val="both"/>
+            </w:pPr>
+          </w:p>
+        </w:tc>
+        <w:tc>
+          <w:tcPr>
+            <w:tcW w:w="1160" w:type="dxa"/>
+            <w:shd w:val="clear" w:color="auto" w:fill="auto"/>
+          </w:tcPr>
+          <w:p>
+            <w:pPr>
+              <w:spacing w:after="240"/>
+              <w:jc w:val="both"/>
+            </w:pPr>
+          </w:p>
+        </w:tc>
+        <w:tc>
+          <w:tcPr>
+            <w:tcW w:w="6233" w:type="dxa"/>
+            <w:shd w:val="clear" w:color="auto" w:fill="auto"/>
+          </w:tcPr>
+          <w:p>
+            <w:pPr>
+              <w:spacing w:after="240"/>
+              <w:jc w:val="both"/>
+            </w:pPr>
+            <w:r>
+              <w:t>Mise au point des outils d’expérimentation</w:t>
+            </w:r>
+          </w:p>
+        </w:tc>
+        <w:tc>
+          <w:tcPr>
+            <w:tcW w:w="1532" w:type="dxa"/>
+            <w:shd w:val="clear" w:color="auto" w:fill="auto"/>
+          </w:tcPr>
+          <w:p>
+            <w:pPr>
+              <w:spacing w:after="240"/>
+              <w:jc w:val="both"/>
+            </w:pPr>
+            <w:r>
+              <w:t>Dominic J. et Dominic M.</w:t>
+            </w:r>
+          </w:p>
+        </w:tc>
+      </w:tr>
+      <w:tr>
+        <w:trPr>
+          <w:trHeight w:val="847"/>
+        </w:trPr>
+        <w:tc>
+          <w:tcPr>
+            <w:tcW w:w="1173" w:type="dxa"/>
+            <w:shd w:val="clear" w:color="auto" w:fill="auto"/>
+          </w:tcPr>
+          <w:p>
+            <w:pPr>
+              <w:spacing w:after="240"/>
+              <w:jc w:val="both"/>
+            </w:pPr>
+          </w:p>
+        </w:tc>
+        <w:tc>
+          <w:tcPr>
+            <w:tcW w:w="1160" w:type="dxa"/>
+            <w:shd w:val="clear" w:color="auto" w:fill="auto"/>
+          </w:tcPr>
+          <w:p>
+            <w:pPr>
+              <w:spacing w:after="240"/>
+              <w:jc w:val="both"/>
+            </w:pPr>
+          </w:p>
+        </w:tc>
+        <w:tc>
+          <w:tcPr>
+            <w:tcW w:w="6233" w:type="dxa"/>
+            <w:shd w:val="clear" w:color="auto" w:fill="auto"/>
+          </w:tcPr>
+          <w:p>
+            <w:pPr>
+              <w:spacing w:after="240"/>
+              <w:jc w:val="both"/>
+            </w:pPr>
+            <w:r>
+              <w:t>Expérimentation avec les outils (Ex : Ajuster le nombre de neurones dans la couche cachée)</w:t>
+            </w:r>
+          </w:p>
+        </w:tc>
+        <w:tc>
+          <w:tcPr>
+            <w:tcW w:w="1532" w:type="dxa"/>
+            <w:shd w:val="clear" w:color="auto" w:fill="auto"/>
+          </w:tcPr>
+          <w:p>
+            <w:pPr>
+              <w:spacing w:after="240"/>
+              <w:jc w:val="both"/>
+            </w:pPr>
+            <w:r>
+              <w:t>Dominic J. et Dominic M.</w:t>
+            </w:r>
+          </w:p>
+        </w:tc>
+      </w:tr>
+      <w:tr>
+        <w:trPr>
+          <w:trHeight w:val="832"/>
+        </w:trPr>
+        <w:tc>
+          <w:tcPr>
+            <w:tcW w:w="1173" w:type="dxa"/>
+            <w:shd w:val="clear" w:color="auto" w:fill="auto"/>
+          </w:tcPr>
+          <w:p>
+            <w:pPr>
+              <w:spacing w:after="240"/>
+              <w:jc w:val="both"/>
+            </w:pPr>
+          </w:p>
+        </w:tc>
+        <w:tc>
+          <w:tcPr>
+            <w:tcW w:w="1160" w:type="dxa"/>
+            <w:shd w:val="clear" w:color="auto" w:fill="auto"/>
+          </w:tcPr>
+          <w:p>
+            <w:pPr>
+              <w:spacing w:after="240"/>
+              <w:jc w:val="both"/>
+            </w:pPr>
+          </w:p>
+        </w:tc>
+        <w:tc>
+          <w:tcPr>
+            <w:tcW w:w="6233" w:type="dxa"/>
+            <w:shd w:val="clear" w:color="auto" w:fill="auto"/>
+          </w:tcPr>
+          <w:p>
+            <w:pPr>
+              <w:spacing w:after="240"/>
+              <w:jc w:val="both"/>
+            </w:pPr>
+            <w:r>
+              <w:t>Validation des résultat</w:t>
+            </w:r>
+            <w:bookmarkStart w:id="8" w:name="_GoBack"/>
+            <w:bookmarkEnd w:id="8"/>
+            <w:r>
+              <w:t>s obtenus</w:t>
+            </w:r>
+          </w:p>
+        </w:tc>
+        <w:tc>
+          <w:tcPr>
+            <w:tcW w:w="1532" w:type="dxa"/>
+            <w:shd w:val="clear" w:color="auto" w:fill="auto"/>
+          </w:tcPr>
+          <w:p>
+            <w:pPr>
+              <w:spacing w:after="240"/>
+              <w:jc w:val="both"/>
+            </w:pPr>
+            <w:r>
+              <w:t>Dominic J. et Dominic M.</w:t>
+            </w:r>
+          </w:p>
+        </w:tc>
+      </w:tr>
+      <w:tr>
+        <w:trPr>
+          <w:trHeight w:val="550"/>
+        </w:trPr>
+        <w:tc>
+          <w:tcPr>
+            <w:tcW w:w="1173" w:type="dxa"/>
+            <w:shd w:val="clear" w:color="auto" w:fill="auto"/>
+          </w:tcPr>
+          <w:p>
+            <w:pPr>
+              <w:spacing w:after="240"/>
+              <w:jc w:val="both"/>
+            </w:pPr>
+          </w:p>
+        </w:tc>
+        <w:tc>
+          <w:tcPr>
+            <w:tcW w:w="1160" w:type="dxa"/>
+            <w:shd w:val="clear" w:color="auto" w:fill="auto"/>
+          </w:tcPr>
+          <w:p>
+            <w:pPr>
+              <w:spacing w:after="240"/>
+              <w:jc w:val="both"/>
+            </w:pPr>
+          </w:p>
+        </w:tc>
+        <w:tc>
+          <w:tcPr>
+            <w:tcW w:w="6233" w:type="dxa"/>
+            <w:shd w:val="clear" w:color="auto" w:fill="auto"/>
+          </w:tcPr>
+          <w:p>
+            <w:pPr>
+              <w:spacing w:after="240"/>
+              <w:jc w:val="both"/>
+            </w:pPr>
+            <w:r>
+              <w:t>Analyse des résultats</w:t>
+            </w:r>
+          </w:p>
+        </w:tc>
+        <w:tc>
+          <w:tcPr>
+            <w:tcW w:w="1532" w:type="dxa"/>
+            <w:shd w:val="clear" w:color="auto" w:fill="auto"/>
+          </w:tcPr>
+          <w:p>
+            <w:pPr>
+              <w:spacing w:after="240"/>
+              <w:jc w:val="both"/>
+            </w:pPr>
+            <w:r>
+              <w:t>Dominic J. et Dominic M.</w:t>
+            </w:r>
+          </w:p>
+        </w:tc>
+      </w:tr>
+      <w:tr>
+        <w:trPr>
+          <w:trHeight w:val="520"/>
+        </w:trPr>
+        <w:tc>
+          <w:tcPr>
+            <w:tcW w:w="1173" w:type="dxa"/>
+            <w:shd w:val="clear" w:color="auto" w:fill="auto"/>
+          </w:tcPr>
+          <w:p>
+            <w:pPr>
+              <w:spacing w:after="240"/>
+              <w:jc w:val="both"/>
+            </w:pPr>
+          </w:p>
+        </w:tc>
+        <w:tc>
+          <w:tcPr>
+            <w:tcW w:w="1160" w:type="dxa"/>
+            <w:shd w:val="clear" w:color="auto" w:fill="auto"/>
+          </w:tcPr>
+          <w:p>
+            <w:pPr>
+              <w:spacing w:after="240"/>
+              <w:jc w:val="both"/>
+            </w:pPr>
+          </w:p>
+        </w:tc>
+        <w:tc>
+          <w:tcPr>
+            <w:tcW w:w="6233" w:type="dxa"/>
+            <w:shd w:val="clear" w:color="auto" w:fill="auto"/>
+          </w:tcPr>
+          <w:p>
+            <w:pPr>
+              <w:spacing w:after="240"/>
+              <w:jc w:val="both"/>
+            </w:pPr>
+            <w:r>
+              <w:t>Publication des résultats</w:t>
+            </w:r>
+          </w:p>
+        </w:tc>
+        <w:tc>
+          <w:tcPr>
+            <w:tcW w:w="1532" w:type="dxa"/>
+            <w:shd w:val="clear" w:color="auto" w:fill="auto"/>
+          </w:tcPr>
+          <w:p>
+            <w:pPr>
+              <w:spacing w:after="240"/>
+              <w:jc w:val="both"/>
+            </w:pPr>
+            <w:r>
+              <w:t>Dominic J. et Dominic M.</w:t>
+            </w:r>
+          </w:p>
+        </w:tc>
+      </w:tr>
+    </w:tbl>
     <w:p/>
-    <w:p>
-      <w:pPr>
-        <w:pStyle w:val="Heading1"/>
-      </w:pPr>
-      <w:bookmarkStart w:id="7" w:name="_Toc491433708"/>
-      <w:r>
-        <w:t>Ressources</w:t>
-      </w:r>
-      <w:bookmarkEnd w:id="7"/>
-    </w:p>
-    <w:p/>
-    <w:p>
-      <w:pPr>
-        <w:pStyle w:val="Heading1"/>
-      </w:pPr>
-      <w:bookmarkStart w:id="8" w:name="_Toc491433709"/>
-      <w:r>
-        <w:t>Planification</w:t>
-      </w:r>
-      <w:bookmarkEnd w:id="8"/>
-    </w:p>
     <w:sectPr>
       <w:pgSz w:w="12240" w:h="15840"/>
       <w:pgMar w:top="1440" w:right="1440" w:bottom="1440" w:left="1440" w:header="720" w:footer="720" w:gutter="0"/>
@@ -1324,7 +2048,7 @@
           <w:rPr>
             <w:noProof/>
           </w:rPr>
-          <w:t>2</w:t>
+          <w:t>4</w:t>
         </w:r>
         <w:r>
           <w:fldChar w:fldCharType="end"/>
@@ -1381,9 +2105,9 @@
 <file path=word/numbering.xml><?xml version="1.0" encoding="utf-8"?>
 <w:numbering xmlns:wpc="http://schemas.microsoft.com/office/word/2010/wordprocessingCanvas" xmlns:mc="http://schemas.openxmlformats.org/markup-compatibility/2006" xmlns:o="urn:schemas-microsoft-com:office:office" xmlns:r="http://schemas.openxmlformats.org/officeDocument/2006/relationships" xmlns:m="http://schemas.openxmlformats.org/officeDocument/2006/math" xmlns:v="urn:schemas-microsoft-com:vml" xmlns:wp14="http://schemas.microsoft.com/office/word/2010/wordprocessingDrawing" xmlns:wp="http://schemas.openxmlformats.org/drawingml/2006/wordprocessingDrawing" xmlns:w10="urn:schemas-microsoft-com:office:word" xmlns:w="http://schemas.openxmlformats.org/wordprocessingml/2006/main" xmlns:w14="http://schemas.microsoft.com/office/word/2010/wordml" xmlns:w15="http://schemas.microsoft.com/office/word/2012/wordml" xmlns:wpg="http://schemas.microsoft.com/office/word/2010/wordprocessingGroup" xmlns:wpi="http://schemas.microsoft.com/office/word/2010/wordprocessingInk" xmlns:wne="http://schemas.microsoft.com/office/word/2006/wordml" xmlns:wps="http://schemas.microsoft.com/office/word/2010/wordprocessingShape" mc:Ignorable="w14 w15 wp14">
   <w:abstractNum w:abstractNumId="0" w15:restartNumberingAfterBreak="0">
-    <w:nsid w:val="70996D62"/>
+    <w:nsid w:val="31497A3A"/>
     <w:multiLevelType w:val="hybridMultilevel"/>
-    <w:tmpl w:val="3344082C"/>
+    <w:tmpl w:val="88DCDFF2"/>
     <w:lvl w:ilvl="0" w:tplc="04090001">
       <w:start w:val="1"/>
       <w:numFmt w:val="bullet"/>
@@ -1493,7 +2217,123 @@
       </w:rPr>
     </w:lvl>
   </w:abstractNum>
+  <w:abstractNum w:abstractNumId="1" w15:restartNumberingAfterBreak="0">
+    <w:nsid w:val="70996D62"/>
+    <w:multiLevelType w:val="hybridMultilevel"/>
+    <w:tmpl w:val="3344082C"/>
+    <w:lvl w:ilvl="0" w:tplc="04090001">
+      <w:start w:val="1"/>
+      <w:numFmt w:val="bullet"/>
+      <w:lvlText w:val=""/>
+      <w:lvlJc w:val="left"/>
+      <w:pPr>
+        <w:ind w:left="720" w:hanging="360"/>
+      </w:pPr>
+      <w:rPr>
+        <w:rFonts w:ascii="Symbol" w:hAnsi="Symbol" w:hint="default"/>
+      </w:rPr>
+    </w:lvl>
+    <w:lvl w:ilvl="1" w:tplc="04090003" w:tentative="1">
+      <w:start w:val="1"/>
+      <w:numFmt w:val="bullet"/>
+      <w:lvlText w:val="o"/>
+      <w:lvlJc w:val="left"/>
+      <w:pPr>
+        <w:ind w:left="1440" w:hanging="360"/>
+      </w:pPr>
+      <w:rPr>
+        <w:rFonts w:ascii="Courier New" w:hAnsi="Courier New" w:cs="Courier New" w:hint="default"/>
+      </w:rPr>
+    </w:lvl>
+    <w:lvl w:ilvl="2" w:tplc="04090005" w:tentative="1">
+      <w:start w:val="1"/>
+      <w:numFmt w:val="bullet"/>
+      <w:lvlText w:val=""/>
+      <w:lvlJc w:val="left"/>
+      <w:pPr>
+        <w:ind w:left="2160" w:hanging="360"/>
+      </w:pPr>
+      <w:rPr>
+        <w:rFonts w:ascii="Wingdings" w:hAnsi="Wingdings" w:hint="default"/>
+      </w:rPr>
+    </w:lvl>
+    <w:lvl w:ilvl="3" w:tplc="04090001" w:tentative="1">
+      <w:start w:val="1"/>
+      <w:numFmt w:val="bullet"/>
+      <w:lvlText w:val=""/>
+      <w:lvlJc w:val="left"/>
+      <w:pPr>
+        <w:ind w:left="2880" w:hanging="360"/>
+      </w:pPr>
+      <w:rPr>
+        <w:rFonts w:ascii="Symbol" w:hAnsi="Symbol" w:hint="default"/>
+      </w:rPr>
+    </w:lvl>
+    <w:lvl w:ilvl="4" w:tplc="04090003" w:tentative="1">
+      <w:start w:val="1"/>
+      <w:numFmt w:val="bullet"/>
+      <w:lvlText w:val="o"/>
+      <w:lvlJc w:val="left"/>
+      <w:pPr>
+        <w:ind w:left="3600" w:hanging="360"/>
+      </w:pPr>
+      <w:rPr>
+        <w:rFonts w:ascii="Courier New" w:hAnsi="Courier New" w:cs="Courier New" w:hint="default"/>
+      </w:rPr>
+    </w:lvl>
+    <w:lvl w:ilvl="5" w:tplc="04090005" w:tentative="1">
+      <w:start w:val="1"/>
+      <w:numFmt w:val="bullet"/>
+      <w:lvlText w:val=""/>
+      <w:lvlJc w:val="left"/>
+      <w:pPr>
+        <w:ind w:left="4320" w:hanging="360"/>
+      </w:pPr>
+      <w:rPr>
+        <w:rFonts w:ascii="Wingdings" w:hAnsi="Wingdings" w:hint="default"/>
+      </w:rPr>
+    </w:lvl>
+    <w:lvl w:ilvl="6" w:tplc="04090001" w:tentative="1">
+      <w:start w:val="1"/>
+      <w:numFmt w:val="bullet"/>
+      <w:lvlText w:val=""/>
+      <w:lvlJc w:val="left"/>
+      <w:pPr>
+        <w:ind w:left="5040" w:hanging="360"/>
+      </w:pPr>
+      <w:rPr>
+        <w:rFonts w:ascii="Symbol" w:hAnsi="Symbol" w:hint="default"/>
+      </w:rPr>
+    </w:lvl>
+    <w:lvl w:ilvl="7" w:tplc="04090003" w:tentative="1">
+      <w:start w:val="1"/>
+      <w:numFmt w:val="bullet"/>
+      <w:lvlText w:val="o"/>
+      <w:lvlJc w:val="left"/>
+      <w:pPr>
+        <w:ind w:left="5760" w:hanging="360"/>
+      </w:pPr>
+      <w:rPr>
+        <w:rFonts w:ascii="Courier New" w:hAnsi="Courier New" w:cs="Courier New" w:hint="default"/>
+      </w:rPr>
+    </w:lvl>
+    <w:lvl w:ilvl="8" w:tplc="04090005" w:tentative="1">
+      <w:start w:val="1"/>
+      <w:numFmt w:val="bullet"/>
+      <w:lvlText w:val=""/>
+      <w:lvlJc w:val="left"/>
+      <w:pPr>
+        <w:ind w:left="6480" w:hanging="360"/>
+      </w:pPr>
+      <w:rPr>
+        <w:rFonts w:ascii="Wingdings" w:hAnsi="Wingdings" w:hint="default"/>
+      </w:rPr>
+    </w:lvl>
+  </w:abstractNum>
   <w:num w:numId="1">
+    <w:abstractNumId w:val="1"/>
+  </w:num>
+  <w:num w:numId="2">
     <w:abstractNumId w:val="0"/>
   </w:num>
 </w:numbering>
@@ -2063,6 +2903,25 @@
       <w:contextualSpacing/>
     </w:pPr>
   </w:style>
+  <w:style w:type="table" w:styleId="TableGrid">
+    <w:name w:val="Table Grid"/>
+    <w:basedOn w:val="TableNormal"/>
+    <w:uiPriority w:val="39"/>
+    <w:rsid w:val="00764926"/>
+    <w:pPr>
+      <w:spacing w:after="0" w:line="240" w:lineRule="auto"/>
+    </w:pPr>
+    <w:tblPr>
+      <w:tblBorders>
+        <w:top w:val="single" w:sz="4" w:space="0" w:color="auto"/>
+        <w:left w:val="single" w:sz="4" w:space="0" w:color="auto"/>
+        <w:bottom w:val="single" w:sz="4" w:space="0" w:color="auto"/>
+        <w:right w:val="single" w:sz="4" w:space="0" w:color="auto"/>
+        <w:insideH w:val="single" w:sz="4" w:space="0" w:color="auto"/>
+        <w:insideV w:val="single" w:sz="4" w:space="0" w:color="auto"/>
+      </w:tblBorders>
+    </w:tblPr>
+  </w:style>
 </w:styles>
 </file>
 
@@ -2332,7 +3191,7 @@
 </file>
 
 <file path=customXml/itemProps1.xml><?xml version="1.0" encoding="utf-8"?>
-<ds:datastoreItem xmlns:ds="http://schemas.openxmlformats.org/officeDocument/2006/customXml" ds:itemID="{07F5AEC6-F174-4B88-B0F0-9701387AE0E7}">
+<ds:datastoreItem xmlns:ds="http://schemas.openxmlformats.org/officeDocument/2006/customXml" ds:itemID="{A8FFC45E-9439-4A6F-9531-6E50302DDB21}">
   <ds:schemaRefs>
     <ds:schemaRef ds:uri="http://schemas.openxmlformats.org/officeDocument/2006/bibliography"/>
   </ds:schemaRefs>

--- a/Proposition.docx
+++ b/Proposition.docx
@@ -97,99 +97,6 @@
         <w:jc w:val="center"/>
         <w:rPr>
           <w:rFonts w:asciiTheme="minorHAnsi" w:hAnsiTheme="minorHAnsi" w:cstheme="minorHAnsi"/>
-          <w:sz w:val="24"/>
-          <w:szCs w:val="24"/>
-        </w:rPr>
-      </w:pPr>
-      <w:r>
-        <w:rPr>
-          <w:rFonts w:asciiTheme="minorHAnsi" w:hAnsiTheme="minorHAnsi" w:cstheme="minorHAnsi"/>
-          <w:sz w:val="24"/>
-          <w:szCs w:val="24"/>
-        </w:rPr>
-        <w:t>Département de l’informatique</w:t>
-      </w:r>
-      <w:r>
-        <w:rPr>
-          <w:rFonts w:asciiTheme="minorHAnsi" w:hAnsiTheme="minorHAnsi" w:cstheme="minorHAnsi"/>
-          <w:sz w:val="24"/>
-          <w:szCs w:val="24"/>
-        </w:rPr>
-        <w:br/>
-        <w:t>Cégep</w:t>
-      </w:r>
-      <w:r>
-        <w:rPr>
-          <w:rFonts w:asciiTheme="minorHAnsi" w:hAnsiTheme="minorHAnsi" w:cstheme="minorHAnsi"/>
-          <w:sz w:val="24"/>
-          <w:szCs w:val="24"/>
-        </w:rPr>
-        <w:t xml:space="preserve"> de</w:t>
-      </w:r>
-      <w:r>
-        <w:rPr>
-          <w:rFonts w:asciiTheme="minorHAnsi" w:hAnsiTheme="minorHAnsi" w:cstheme="minorHAnsi"/>
-          <w:sz w:val="24"/>
-          <w:szCs w:val="24"/>
-        </w:rPr>
-        <w:t xml:space="preserve"> S</w:t>
-      </w:r>
-      <w:r>
-        <w:rPr>
-          <w:rFonts w:asciiTheme="minorHAnsi" w:hAnsiTheme="minorHAnsi" w:cstheme="minorHAnsi"/>
-          <w:sz w:val="24"/>
-          <w:szCs w:val="24"/>
-        </w:rPr>
-        <w:t>ain</w:t>
-      </w:r>
-      <w:r>
-        <w:rPr>
-          <w:rFonts w:asciiTheme="minorHAnsi" w:hAnsiTheme="minorHAnsi" w:cstheme="minorHAnsi"/>
-          <w:sz w:val="24"/>
-          <w:szCs w:val="24"/>
-        </w:rPr>
-        <w:t>te-Foy</w:t>
-      </w:r>
-      <w:r>
-        <w:rPr>
-          <w:rFonts w:asciiTheme="minorHAnsi" w:hAnsiTheme="minorHAnsi" w:cstheme="minorHAnsi"/>
-          <w:sz w:val="24"/>
-          <w:szCs w:val="24"/>
-        </w:rPr>
-        <w:br/>
-        <w:t>Vendredi le 1</w:t>
-      </w:r>
-      <w:r>
-        <w:rPr>
-          <w:rFonts w:asciiTheme="minorHAnsi" w:hAnsiTheme="minorHAnsi" w:cstheme="minorHAnsi"/>
-          <w:sz w:val="24"/>
-          <w:szCs w:val="24"/>
-          <w:vertAlign w:val="superscript"/>
-        </w:rPr>
-        <w:t>er</w:t>
-      </w:r>
-      <w:r>
-        <w:rPr>
-          <w:rFonts w:asciiTheme="minorHAnsi" w:hAnsiTheme="minorHAnsi" w:cstheme="minorHAnsi"/>
-          <w:sz w:val="24"/>
-          <w:szCs w:val="24"/>
-        </w:rPr>
-        <w:t xml:space="preserve"> septembre</w:t>
-      </w:r>
-      <w:r>
-        <w:rPr>
-          <w:rFonts w:asciiTheme="minorHAnsi" w:hAnsiTheme="minorHAnsi" w:cstheme="minorHAnsi"/>
-          <w:sz w:val="24"/>
-          <w:szCs w:val="24"/>
-        </w:rPr>
-        <w:t xml:space="preserve"> 2017</w:t>
-      </w:r>
-    </w:p>
-    <w:p>
-      <w:pPr>
-        <w:jc w:val="center"/>
-        <w:rPr>
-          <w:rFonts w:ascii="Times New Roman" w:hAnsi="Times New Roman"/>
           <w:sz w:val="24"/>
           <w:szCs w:val="24"/>
         </w:rPr>
@@ -204,6 +111,91 @@
           <w:docGrid w:linePitch="360"/>
         </w:sectPr>
       </w:pPr>
+      <w:r>
+        <w:rPr>
+          <w:rFonts w:asciiTheme="minorHAnsi" w:hAnsiTheme="minorHAnsi" w:cstheme="minorHAnsi"/>
+          <w:sz w:val="24"/>
+          <w:szCs w:val="24"/>
+        </w:rPr>
+        <w:t>Département de l’informatique</w:t>
+      </w:r>
+      <w:bookmarkStart w:id="0" w:name="_GoBack"/>
+      <w:bookmarkEnd w:id="0"/>
+      <w:r>
+        <w:rPr>
+          <w:rFonts w:asciiTheme="minorHAnsi" w:hAnsiTheme="minorHAnsi" w:cstheme="minorHAnsi"/>
+          <w:sz w:val="24"/>
+          <w:szCs w:val="24"/>
+        </w:rPr>
+        <w:br/>
+        <w:t>Cégep</w:t>
+      </w:r>
+      <w:r>
+        <w:rPr>
+          <w:rFonts w:asciiTheme="minorHAnsi" w:hAnsiTheme="minorHAnsi" w:cstheme="minorHAnsi"/>
+          <w:sz w:val="24"/>
+          <w:szCs w:val="24"/>
+        </w:rPr>
+        <w:t xml:space="preserve"> de</w:t>
+      </w:r>
+      <w:r>
+        <w:rPr>
+          <w:rFonts w:asciiTheme="minorHAnsi" w:hAnsiTheme="minorHAnsi" w:cstheme="minorHAnsi"/>
+          <w:sz w:val="24"/>
+          <w:szCs w:val="24"/>
+        </w:rPr>
+        <w:t xml:space="preserve"> S</w:t>
+      </w:r>
+      <w:r>
+        <w:rPr>
+          <w:rFonts w:asciiTheme="minorHAnsi" w:hAnsiTheme="minorHAnsi" w:cstheme="minorHAnsi"/>
+          <w:sz w:val="24"/>
+          <w:szCs w:val="24"/>
+        </w:rPr>
+        <w:t>ain</w:t>
+      </w:r>
+      <w:r>
+        <w:rPr>
+          <w:rFonts w:asciiTheme="minorHAnsi" w:hAnsiTheme="minorHAnsi" w:cstheme="minorHAnsi"/>
+          <w:sz w:val="24"/>
+          <w:szCs w:val="24"/>
+        </w:rPr>
+        <w:t>te-Foy</w:t>
+      </w:r>
+      <w:r>
+        <w:rPr>
+          <w:rFonts w:asciiTheme="minorHAnsi" w:hAnsiTheme="minorHAnsi" w:cstheme="minorHAnsi"/>
+          <w:sz w:val="24"/>
+          <w:szCs w:val="24"/>
+        </w:rPr>
+        <w:br/>
+        <w:t>Vendredi le 1</w:t>
+      </w:r>
+      <w:r>
+        <w:rPr>
+          <w:rFonts w:asciiTheme="minorHAnsi" w:hAnsiTheme="minorHAnsi" w:cstheme="minorHAnsi"/>
+          <w:sz w:val="24"/>
+          <w:szCs w:val="24"/>
+          <w:vertAlign w:val="superscript"/>
+        </w:rPr>
+        <w:t>er</w:t>
+      </w:r>
+      <w:r>
+        <w:rPr>
+          <w:rFonts w:asciiTheme="minorHAnsi" w:hAnsiTheme="minorHAnsi" w:cstheme="minorHAnsi"/>
+          <w:sz w:val="24"/>
+          <w:szCs w:val="24"/>
+        </w:rPr>
+        <w:t xml:space="preserve"> septembre</w:t>
+      </w:r>
+      <w:r>
+        <w:rPr>
+          <w:rFonts w:asciiTheme="minorHAnsi" w:hAnsiTheme="minorHAnsi" w:cstheme="minorHAnsi"/>
+          <w:sz w:val="24"/>
+          <w:szCs w:val="24"/>
+        </w:rPr>
+        <w:t xml:space="preserve"> 2017</w:t>
+      </w:r>
     </w:p>
     <w:sdt>
       <w:sdtPr>
@@ -257,7 +249,7 @@
           <w:r>
             <w:fldChar w:fldCharType="separate"/>
           </w:r>
-          <w:hyperlink w:anchor="_Toc491433702" w:history="1">
+          <w:hyperlink w:anchor="_Toc491873755" w:history="1">
             <w:r>
               <w:rPr>
                 <w:rStyle w:val="Hyperlink"/>
@@ -284,7 +276,7 @@
                 <w:noProof/>
                 <w:webHidden/>
               </w:rPr>
-              <w:instrText xml:space="preserve"> PAGEREF _Toc491433702 \h </w:instrText>
+              <w:instrText xml:space="preserve"> PAGEREF _Toc491873755 \h </w:instrText>
             </w:r>
             <w:r>
               <w:rPr>
@@ -327,7 +319,7 @@
               <w:lang w:val="en-US"/>
             </w:rPr>
           </w:pPr>
-          <w:hyperlink w:anchor="_Toc491433703" w:history="1">
+          <w:hyperlink w:anchor="_Toc491873756" w:history="1">
             <w:r>
               <w:rPr>
                 <w:rStyle w:val="Hyperlink"/>
@@ -354,7 +346,7 @@
                 <w:noProof/>
                 <w:webHidden/>
               </w:rPr>
-              <w:instrText xml:space="preserve"> PAGEREF _Toc491433703 \h </w:instrText>
+              <w:instrText xml:space="preserve"> PAGEREF _Toc491873756 \h </w:instrText>
             </w:r>
             <w:r>
               <w:rPr>
@@ -397,7 +389,7 @@
               <w:lang w:val="en-US"/>
             </w:rPr>
           </w:pPr>
-          <w:hyperlink w:anchor="_Toc491433704" w:history="1">
+          <w:hyperlink w:anchor="_Toc491873757" w:history="1">
             <w:r>
               <w:rPr>
                 <w:rStyle w:val="Hyperlink"/>
@@ -424,7 +416,7 @@
                 <w:noProof/>
                 <w:webHidden/>
               </w:rPr>
-              <w:instrText xml:space="preserve"> PAGEREF _Toc491433704 \h </w:instrText>
+              <w:instrText xml:space="preserve"> PAGEREF _Toc491873757 \h </w:instrText>
             </w:r>
             <w:r>
               <w:rPr>
@@ -467,7 +459,7 @@
               <w:lang w:val="en-US"/>
             </w:rPr>
           </w:pPr>
-          <w:hyperlink w:anchor="_Toc491433705" w:history="1">
+          <w:hyperlink w:anchor="_Toc491873758" w:history="1">
             <w:r>
               <w:rPr>
                 <w:rStyle w:val="Hyperlink"/>
@@ -494,7 +486,7 @@
                 <w:noProof/>
                 <w:webHidden/>
               </w:rPr>
-              <w:instrText xml:space="preserve"> PAGEREF _Toc491433705 \h </w:instrText>
+              <w:instrText xml:space="preserve"> PAGEREF _Toc491873758 \h </w:instrText>
             </w:r>
             <w:r>
               <w:rPr>
@@ -537,7 +529,7 @@
               <w:lang w:val="en-US"/>
             </w:rPr>
           </w:pPr>
-          <w:hyperlink w:anchor="_Toc491433706" w:history="1">
+          <w:hyperlink w:anchor="_Toc491873759" w:history="1">
             <w:r>
               <w:rPr>
                 <w:rStyle w:val="Hyperlink"/>
@@ -564,7 +556,7 @@
                 <w:noProof/>
                 <w:webHidden/>
               </w:rPr>
-              <w:instrText xml:space="preserve"> PAGEREF _Toc491433706 \h </w:instrText>
+              <w:instrText xml:space="preserve"> PAGEREF _Toc491873759 \h </w:instrText>
             </w:r>
             <w:r>
               <w:rPr>
@@ -607,7 +599,7 @@
               <w:lang w:val="en-US"/>
             </w:rPr>
           </w:pPr>
-          <w:hyperlink w:anchor="_Toc491433707" w:history="1">
+          <w:hyperlink w:anchor="_Toc491873760" w:history="1">
             <w:r>
               <w:rPr>
                 <w:rStyle w:val="Hyperlink"/>
@@ -634,7 +626,7 @@
                 <w:noProof/>
                 <w:webHidden/>
               </w:rPr>
-              <w:instrText xml:space="preserve"> PAGEREF _Toc491433707 \h </w:instrText>
+              <w:instrText xml:space="preserve"> PAGEREF _Toc491873760 \h </w:instrText>
             </w:r>
             <w:r>
               <w:rPr>
@@ -677,7 +669,7 @@
               <w:lang w:val="en-US"/>
             </w:rPr>
           </w:pPr>
-          <w:hyperlink w:anchor="_Toc491433708" w:history="1">
+          <w:hyperlink w:anchor="_Toc491873761" w:history="1">
             <w:r>
               <w:rPr>
                 <w:rStyle w:val="Hyperlink"/>
@@ -704,7 +696,7 @@
                 <w:noProof/>
                 <w:webHidden/>
               </w:rPr>
-              <w:instrText xml:space="preserve"> PAGEREF _Toc491433708 \h </w:instrText>
+              <w:instrText xml:space="preserve"> PAGEREF _Toc491873761 \h </w:instrText>
             </w:r>
             <w:r>
               <w:rPr>
@@ -747,7 +739,7 @@
               <w:lang w:val="en-US"/>
             </w:rPr>
           </w:pPr>
-          <w:hyperlink w:anchor="_Toc491433709" w:history="1">
+          <w:hyperlink w:anchor="_Toc491873762" w:history="1">
             <w:r>
               <w:rPr>
                 <w:rStyle w:val="Hyperlink"/>
@@ -774,7 +766,7 @@
                 <w:noProof/>
                 <w:webHidden/>
               </w:rPr>
-              <w:instrText xml:space="preserve"> PAGEREF _Toc491433709 \h </w:instrText>
+              <w:instrText xml:space="preserve"> PAGEREF _Toc491873762 \h </w:instrText>
             </w:r>
             <w:r>
               <w:rPr>
@@ -794,7 +786,7 @@
                 <w:noProof/>
                 <w:webHidden/>
               </w:rPr>
-              <w:t>4</w:t>
+              <w:t>5</w:t>
             </w:r>
             <w:r>
               <w:rPr>
@@ -829,12 +821,12 @@
       <w:pPr>
         <w:pStyle w:val="Heading1"/>
       </w:pPr>
-      <w:bookmarkStart w:id="0" w:name="_Toc491433702"/>
+      <w:bookmarkStart w:id="1" w:name="_Toc491873755"/>
       <w:r>
         <w:lastRenderedPageBreak/>
         <w:t>Sujet</w:t>
       </w:r>
-      <w:bookmarkEnd w:id="0"/>
+      <w:bookmarkEnd w:id="1"/>
     </w:p>
     <w:p>
       <w:r>
@@ -946,6 +938,9 @@
       <w:r>
         <w:t xml:space="preserve">sur papier. Il est facile de numériser un document mais difficile d’extraire l’information sous forme de texte pour la traiter par la suite, à moins de transcrire le texte manuellement. </w:t>
       </w:r>
+      <w:r>
+        <w:t>Une autre application possible serait de détecter des codes postaux.</w:t>
+      </w:r>
     </w:p>
     <w:p>
       <w:r>
@@ -956,11 +951,11 @@
       <w:pPr>
         <w:pStyle w:val="Heading1"/>
       </w:pPr>
-      <w:bookmarkStart w:id="1" w:name="_Toc491433703"/>
+      <w:bookmarkStart w:id="2" w:name="_Toc491873756"/>
       <w:r>
         <w:t>Enjeux</w:t>
       </w:r>
-      <w:bookmarkEnd w:id="1"/>
+      <w:bookmarkEnd w:id="2"/>
     </w:p>
     <w:p>
       <w:r>
@@ -1011,7 +1006,6 @@
       <w:pPr>
         <w:spacing w:after="160" w:line="259" w:lineRule="auto"/>
       </w:pPr>
-      <w:bookmarkStart w:id="2" w:name="_Toc491433704"/>
       <w:r>
         <w:br w:type="page"/>
       </w:r>
@@ -1020,11 +1014,12 @@
       <w:pPr>
         <w:pStyle w:val="Heading1"/>
       </w:pPr>
+      <w:bookmarkStart w:id="3" w:name="_Toc491873757"/>
       <w:r>
         <w:lastRenderedPageBreak/>
         <w:t>Objectifs</w:t>
       </w:r>
-      <w:bookmarkEnd w:id="2"/>
+      <w:bookmarkEnd w:id="3"/>
     </w:p>
     <w:p>
       <w:pPr>
@@ -1087,11 +1082,11 @@
       <w:pPr>
         <w:pStyle w:val="Heading1"/>
       </w:pPr>
-      <w:bookmarkStart w:id="3" w:name="_Toc491433705"/>
+      <w:bookmarkStart w:id="4" w:name="_Toc491873758"/>
       <w:r>
         <w:t>Expérimentation</w:t>
       </w:r>
-      <w:bookmarkEnd w:id="3"/>
+      <w:bookmarkEnd w:id="4"/>
     </w:p>
     <w:p>
       <w:r>
@@ -1197,11 +1192,11 @@
       <w:pPr>
         <w:pStyle w:val="Heading1"/>
       </w:pPr>
-      <w:bookmarkStart w:id="4" w:name="_Toc491433706"/>
+      <w:bookmarkStart w:id="5" w:name="_Toc491873759"/>
       <w:r>
         <w:t>Limites</w:t>
       </w:r>
-      <w:bookmarkEnd w:id="4"/>
+      <w:bookmarkEnd w:id="5"/>
     </w:p>
     <w:p>
       <w:r>
@@ -1231,12 +1226,12 @@
       <w:pPr>
         <w:pStyle w:val="Heading1"/>
       </w:pPr>
-      <w:bookmarkStart w:id="5" w:name="_Toc491433707"/>
+      <w:bookmarkStart w:id="6" w:name="_Toc491873760"/>
       <w:r>
         <w:lastRenderedPageBreak/>
         <w:t>Incertitudes</w:t>
       </w:r>
-      <w:bookmarkEnd w:id="5"/>
+      <w:bookmarkEnd w:id="6"/>
     </w:p>
     <w:p>
       <w:r>
@@ -1314,11 +1309,11 @@
       <w:pPr>
         <w:pStyle w:val="Heading1"/>
       </w:pPr>
-      <w:bookmarkStart w:id="6" w:name="_Toc491433708"/>
+      <w:bookmarkStart w:id="7" w:name="_Toc491873761"/>
       <w:r>
         <w:t>Ressources</w:t>
       </w:r>
-      <w:bookmarkEnd w:id="6"/>
+      <w:bookmarkEnd w:id="7"/>
     </w:p>
     <w:p>
       <w:r>
@@ -1431,13 +1426,14 @@
       <w:pPr>
         <w:pStyle w:val="Heading1"/>
       </w:pPr>
-      <w:bookmarkStart w:id="7" w:name="_Toc491433709"/>
+      <w:bookmarkStart w:id="8" w:name="_Toc491873762"/>
       <w:r>
         <w:lastRenderedPageBreak/>
         <w:t>Planification</w:t>
       </w:r>
-      <w:bookmarkEnd w:id="7"/>
-    </w:p>
+      <w:bookmarkEnd w:id="8"/>
+    </w:p>
+    <w:p/>
     <w:tbl>
       <w:tblPr>
         <w:tblW w:w="10098" w:type="dxa"/>
@@ -1452,19 +1448,19 @@
         <w:tblLook w:val="01E0" w:firstRow="1" w:lastRow="1" w:firstColumn="1" w:lastColumn="1" w:noHBand="0" w:noVBand="0"/>
       </w:tblPr>
       <w:tblGrid>
-        <w:gridCol w:w="1173"/>
-        <w:gridCol w:w="1160"/>
-        <w:gridCol w:w="6233"/>
-        <w:gridCol w:w="1532"/>
+        <w:gridCol w:w="1885"/>
+        <w:gridCol w:w="1170"/>
+        <w:gridCol w:w="5310"/>
+        <w:gridCol w:w="1733"/>
       </w:tblGrid>
       <w:tr>
         <w:trPr>
-          <w:trHeight w:val="803"/>
+          <w:trHeight w:val="350"/>
           <w:tblHeader/>
         </w:trPr>
         <w:tc>
           <w:tcPr>
-            <w:tcW w:w="1173" w:type="dxa"/>
+            <w:tcW w:w="1885" w:type="dxa"/>
             <w:shd w:val="clear" w:color="auto" w:fill="E6E6E6"/>
             <w:vAlign w:val="center"/>
           </w:tcPr>
@@ -1488,7 +1484,7 @@
         </w:tc>
         <w:tc>
           <w:tcPr>
-            <w:tcW w:w="1160" w:type="dxa"/>
+            <w:tcW w:w="1170" w:type="dxa"/>
             <w:shd w:val="clear" w:color="auto" w:fill="E6E6E6"/>
             <w:vAlign w:val="center"/>
           </w:tcPr>
@@ -1511,7 +1507,7 @@
         </w:tc>
         <w:tc>
           <w:tcPr>
-            <w:tcW w:w="6233" w:type="dxa"/>
+            <w:tcW w:w="5310" w:type="dxa"/>
             <w:shd w:val="clear" w:color="auto" w:fill="E6E6E6"/>
             <w:vAlign w:val="center"/>
           </w:tcPr>
@@ -1535,7 +1531,7 @@
         </w:tc>
         <w:tc>
           <w:tcPr>
-            <w:tcW w:w="1532" w:type="dxa"/>
+            <w:tcW w:w="1733" w:type="dxa"/>
             <w:shd w:val="clear" w:color="auto" w:fill="E6E6E6"/>
             <w:vAlign w:val="center"/>
           </w:tcPr>
@@ -1554,6 +1550,70 @@
                 <w:bCs/>
               </w:rPr>
               <w:t>Responsable</w:t>
+            </w:r>
+          </w:p>
+        </w:tc>
+      </w:tr>
+      <w:tr>
+        <w:trPr>
+          <w:trHeight w:val="539"/>
+        </w:trPr>
+        <w:tc>
+          <w:tcPr>
+            <w:tcW w:w="1885" w:type="dxa"/>
+            <w:shd w:val="clear" w:color="auto" w:fill="auto"/>
+          </w:tcPr>
+          <w:p>
+            <w:pPr>
+              <w:spacing w:after="240"/>
+              <w:jc w:val="both"/>
+            </w:pPr>
+            <w:r>
+              <w:t>Semaines 2 et 3</w:t>
+            </w:r>
+          </w:p>
+        </w:tc>
+        <w:tc>
+          <w:tcPr>
+            <w:tcW w:w="1170" w:type="dxa"/>
+            <w:shd w:val="clear" w:color="auto" w:fill="auto"/>
+          </w:tcPr>
+          <w:p>
+            <w:pPr>
+              <w:spacing w:after="240"/>
+              <w:jc w:val="both"/>
+            </w:pPr>
+            <w:r>
+              <w:t>6 heures</w:t>
+            </w:r>
+          </w:p>
+        </w:tc>
+        <w:tc>
+          <w:tcPr>
+            <w:tcW w:w="5310" w:type="dxa"/>
+            <w:shd w:val="clear" w:color="auto" w:fill="auto"/>
+          </w:tcPr>
+          <w:p>
+            <w:pPr>
+              <w:spacing w:after="240"/>
+              <w:jc w:val="both"/>
+            </w:pPr>
+            <w:r>
+              <w:t>Recherche documentaire</w:t>
+            </w:r>
+          </w:p>
+        </w:tc>
+        <w:tc>
+          <w:tcPr>
+            <w:tcW w:w="1733" w:type="dxa"/>
+            <w:shd w:val="clear" w:color="auto" w:fill="auto"/>
+          </w:tcPr>
+          <w:p>
+            <w:pPr>
+              <w:spacing w:after="240"/>
+            </w:pPr>
+            <w:r>
+              <w:t>Dominic J. et Dominic M.</w:t>
             </w:r>
           </w:p>
         </w:tc>
@@ -1564,7 +1624,7 @@
         </w:trPr>
         <w:tc>
           <w:tcPr>
-            <w:tcW w:w="1173" w:type="dxa"/>
+            <w:tcW w:w="1885" w:type="dxa"/>
             <w:shd w:val="clear" w:color="auto" w:fill="auto"/>
           </w:tcPr>
           <w:p>
@@ -1572,11 +1632,14 @@
               <w:spacing w:after="240"/>
               <w:jc w:val="both"/>
             </w:pPr>
+            <w:r>
+              <w:t>Semaines 4 à 8</w:t>
+            </w:r>
           </w:p>
         </w:tc>
         <w:tc>
           <w:tcPr>
-            <w:tcW w:w="1160" w:type="dxa"/>
+            <w:tcW w:w="1170" w:type="dxa"/>
             <w:shd w:val="clear" w:color="auto" w:fill="auto"/>
           </w:tcPr>
           <w:p>
@@ -1584,11 +1647,14 @@
               <w:spacing w:after="240"/>
               <w:jc w:val="both"/>
             </w:pPr>
+            <w:r>
+              <w:t>30 heures</w:t>
+            </w:r>
           </w:p>
         </w:tc>
         <w:tc>
           <w:tcPr>
-            <w:tcW w:w="6233" w:type="dxa"/>
+            <w:tcW w:w="5310" w:type="dxa"/>
             <w:shd w:val="clear" w:color="auto" w:fill="auto"/>
           </w:tcPr>
           <w:p>
@@ -1597,13 +1663,35 @@
               <w:jc w:val="both"/>
             </w:pPr>
             <w:r>
-              <w:t>Recherche documentaire</w:t>
+              <w:t>Construction des outils d’expérimentation</w:t>
+            </w:r>
+            <w:r>
+              <w:t> : Interface de dessin de caractère, base de données de caractères</w:t>
             </w:r>
           </w:p>
         </w:tc>
         <w:tc>
           <w:tcPr>
-            <w:tcW w:w="1532" w:type="dxa"/>
+            <w:tcW w:w="1733" w:type="dxa"/>
+            <w:shd w:val="clear" w:color="auto" w:fill="auto"/>
+          </w:tcPr>
+          <w:p>
+            <w:pPr>
+              <w:spacing w:after="240"/>
+            </w:pPr>
+            <w:r>
+              <w:t>Dominic J. et Dominic M.</w:t>
+            </w:r>
+          </w:p>
+        </w:tc>
+      </w:tr>
+      <w:tr>
+        <w:trPr>
+          <w:trHeight w:val="332"/>
+        </w:trPr>
+        <w:tc>
+          <w:tcPr>
+            <w:tcW w:w="1885" w:type="dxa"/>
             <w:shd w:val="clear" w:color="auto" w:fill="auto"/>
           </w:tcPr>
           <w:p>
@@ -1612,7 +1700,57 @@
               <w:jc w:val="both"/>
             </w:pPr>
             <w:r>
-              <w:t>Dominic J. et Dominic M.</w:t>
+              <w:t xml:space="preserve">Semaine </w:t>
+            </w:r>
+            <w:r>
+              <w:t>9 et 10</w:t>
+            </w:r>
+          </w:p>
+        </w:tc>
+        <w:tc>
+          <w:tcPr>
+            <w:tcW w:w="1170" w:type="dxa"/>
+            <w:shd w:val="clear" w:color="auto" w:fill="auto"/>
+          </w:tcPr>
+          <w:p>
+            <w:pPr>
+              <w:spacing w:after="240"/>
+              <w:jc w:val="both"/>
+            </w:pPr>
+            <w:r>
+              <w:t>10 heures</w:t>
+            </w:r>
+          </w:p>
+        </w:tc>
+        <w:tc>
+          <w:tcPr>
+            <w:tcW w:w="5310" w:type="dxa"/>
+            <w:shd w:val="clear" w:color="auto" w:fill="auto"/>
+          </w:tcPr>
+          <w:p>
+            <w:pPr>
+              <w:spacing w:after="240"/>
+              <w:jc w:val="both"/>
+            </w:pPr>
+            <w:r>
+              <w:t>Mise au point des outils d’expérimentation</w:t>
+            </w:r>
+          </w:p>
+        </w:tc>
+        <w:tc>
+          <w:tcPr>
+            <w:tcW w:w="1733" w:type="dxa"/>
+            <w:shd w:val="clear" w:color="auto" w:fill="auto"/>
+          </w:tcPr>
+          <w:p>
+            <w:pPr>
+              <w:spacing w:after="240"/>
+            </w:pPr>
+            <w:r>
+              <w:t>Dominic J</w:t>
+            </w:r>
+            <w:r>
+              <w:t>.</w:t>
             </w:r>
           </w:p>
         </w:tc>
@@ -1623,7 +1761,7 @@
         </w:trPr>
         <w:tc>
           <w:tcPr>
-            <w:tcW w:w="1173" w:type="dxa"/>
+            <w:tcW w:w="1885" w:type="dxa"/>
             <w:shd w:val="clear" w:color="auto" w:fill="auto"/>
           </w:tcPr>
           <w:p>
@@ -1631,11 +1769,20 @@
               <w:spacing w:after="240"/>
               <w:jc w:val="both"/>
             </w:pPr>
+            <w:r>
+              <w:t xml:space="preserve">Semaine </w:t>
+            </w:r>
+            <w:r>
+              <w:t>11</w:t>
+            </w:r>
+            <w:r>
+              <w:t xml:space="preserve"> et 12</w:t>
+            </w:r>
           </w:p>
         </w:tc>
         <w:tc>
           <w:tcPr>
-            <w:tcW w:w="1160" w:type="dxa"/>
+            <w:tcW w:w="1170" w:type="dxa"/>
             <w:shd w:val="clear" w:color="auto" w:fill="auto"/>
           </w:tcPr>
           <w:p>
@@ -1643,11 +1790,17 @@
               <w:spacing w:after="240"/>
               <w:jc w:val="both"/>
             </w:pPr>
+            <w:r>
+              <w:t>8</w:t>
+            </w:r>
+            <w:r>
+              <w:t xml:space="preserve"> heures</w:t>
+            </w:r>
           </w:p>
         </w:tc>
         <w:tc>
           <w:tcPr>
-            <w:tcW w:w="6233" w:type="dxa"/>
+            <w:tcW w:w="5310" w:type="dxa"/>
             <w:shd w:val="clear" w:color="auto" w:fill="auto"/>
           </w:tcPr>
           <w:p>
@@ -1656,137 +1809,27 @@
               <w:jc w:val="both"/>
             </w:pPr>
             <w:r>
-              <w:t>Construction des outils d’expérimentation</w:t>
+              <w:t>Expérimentation avec les outils</w:t>
+            </w:r>
+            <w:r>
+              <w:t>, par exemple a</w:t>
+            </w:r>
+            <w:r>
+              <w:t>juster le nombre de neurones dans la couche cachée</w:t>
+            </w:r>
+            <w:r>
+              <w:t xml:space="preserve"> du réseau</w:t>
             </w:r>
           </w:p>
         </w:tc>
         <w:tc>
           <w:tcPr>
-            <w:tcW w:w="1532" w:type="dxa"/>
+            <w:tcW w:w="1733" w:type="dxa"/>
             <w:shd w:val="clear" w:color="auto" w:fill="auto"/>
           </w:tcPr>
           <w:p>
             <w:pPr>
               <w:spacing w:after="240"/>
-              <w:jc w:val="both"/>
-            </w:pPr>
-            <w:r>
-              <w:t>Dominic J. et Dominic M.</w:t>
-            </w:r>
-          </w:p>
-        </w:tc>
-      </w:tr>
-      <w:tr>
-        <w:trPr>
-          <w:trHeight w:val="847"/>
-        </w:trPr>
-        <w:tc>
-          <w:tcPr>
-            <w:tcW w:w="1173" w:type="dxa"/>
-            <w:shd w:val="clear" w:color="auto" w:fill="auto"/>
-          </w:tcPr>
-          <w:p>
-            <w:pPr>
-              <w:spacing w:after="240"/>
-              <w:jc w:val="both"/>
-            </w:pPr>
-          </w:p>
-        </w:tc>
-        <w:tc>
-          <w:tcPr>
-            <w:tcW w:w="1160" w:type="dxa"/>
-            <w:shd w:val="clear" w:color="auto" w:fill="auto"/>
-          </w:tcPr>
-          <w:p>
-            <w:pPr>
-              <w:spacing w:after="240"/>
-              <w:jc w:val="both"/>
-            </w:pPr>
-          </w:p>
-        </w:tc>
-        <w:tc>
-          <w:tcPr>
-            <w:tcW w:w="6233" w:type="dxa"/>
-            <w:shd w:val="clear" w:color="auto" w:fill="auto"/>
-          </w:tcPr>
-          <w:p>
-            <w:pPr>
-              <w:spacing w:after="240"/>
-              <w:jc w:val="both"/>
-            </w:pPr>
-            <w:r>
-              <w:t>Mise au point des outils d’expérimentation</w:t>
-            </w:r>
-          </w:p>
-        </w:tc>
-        <w:tc>
-          <w:tcPr>
-            <w:tcW w:w="1532" w:type="dxa"/>
-            <w:shd w:val="clear" w:color="auto" w:fill="auto"/>
-          </w:tcPr>
-          <w:p>
-            <w:pPr>
-              <w:spacing w:after="240"/>
-              <w:jc w:val="both"/>
-            </w:pPr>
-            <w:r>
-              <w:t>Dominic J. et Dominic M.</w:t>
-            </w:r>
-          </w:p>
-        </w:tc>
-      </w:tr>
-      <w:tr>
-        <w:trPr>
-          <w:trHeight w:val="847"/>
-        </w:trPr>
-        <w:tc>
-          <w:tcPr>
-            <w:tcW w:w="1173" w:type="dxa"/>
-            <w:shd w:val="clear" w:color="auto" w:fill="auto"/>
-          </w:tcPr>
-          <w:p>
-            <w:pPr>
-              <w:spacing w:after="240"/>
-              <w:jc w:val="both"/>
-            </w:pPr>
-          </w:p>
-        </w:tc>
-        <w:tc>
-          <w:tcPr>
-            <w:tcW w:w="1160" w:type="dxa"/>
-            <w:shd w:val="clear" w:color="auto" w:fill="auto"/>
-          </w:tcPr>
-          <w:p>
-            <w:pPr>
-              <w:spacing w:after="240"/>
-              <w:jc w:val="both"/>
-            </w:pPr>
-          </w:p>
-        </w:tc>
-        <w:tc>
-          <w:tcPr>
-            <w:tcW w:w="6233" w:type="dxa"/>
-            <w:shd w:val="clear" w:color="auto" w:fill="auto"/>
-          </w:tcPr>
-          <w:p>
-            <w:pPr>
-              <w:spacing w:after="240"/>
-              <w:jc w:val="both"/>
-            </w:pPr>
-            <w:r>
-              <w:t>Expérimentation avec les outils (Ex : Ajuster le nombre de neurones dans la couche cachée)</w:t>
-            </w:r>
-          </w:p>
-        </w:tc>
-        <w:tc>
-          <w:tcPr>
-            <w:tcW w:w="1532" w:type="dxa"/>
-            <w:shd w:val="clear" w:color="auto" w:fill="auto"/>
-          </w:tcPr>
-          <w:p>
-            <w:pPr>
-              <w:spacing w:after="240"/>
-              <w:jc w:val="both"/>
             </w:pPr>
             <w:r>
               <w:t>Dominic J. et Dominic M.</w:t>
@@ -1800,7 +1843,7 @@
         </w:trPr>
         <w:tc>
           <w:tcPr>
-            <w:tcW w:w="1173" w:type="dxa"/>
+            <w:tcW w:w="1885" w:type="dxa"/>
             <w:shd w:val="clear" w:color="auto" w:fill="auto"/>
           </w:tcPr>
           <w:p>
@@ -1808,11 +1851,23 @@
               <w:spacing w:after="240"/>
               <w:jc w:val="both"/>
             </w:pPr>
+            <w:r>
+              <w:t>Semaine</w:t>
+            </w:r>
+            <w:r>
+              <w:t>s</w:t>
+            </w:r>
+            <w:r>
+              <w:t xml:space="preserve"> </w:t>
+            </w:r>
+            <w:r>
+              <w:t>13</w:t>
+            </w:r>
           </w:p>
         </w:tc>
         <w:tc>
           <w:tcPr>
-            <w:tcW w:w="1160" w:type="dxa"/>
+            <w:tcW w:w="1170" w:type="dxa"/>
             <w:shd w:val="clear" w:color="auto" w:fill="auto"/>
           </w:tcPr>
           <w:p>
@@ -1820,11 +1875,17 @@
               <w:spacing w:after="240"/>
               <w:jc w:val="both"/>
             </w:pPr>
+            <w:r>
+              <w:t>4</w:t>
+            </w:r>
+            <w:r>
+              <w:t xml:space="preserve"> heures</w:t>
+            </w:r>
           </w:p>
         </w:tc>
         <w:tc>
           <w:tcPr>
-            <w:tcW w:w="6233" w:type="dxa"/>
+            <w:tcW w:w="5310" w:type="dxa"/>
             <w:shd w:val="clear" w:color="auto" w:fill="auto"/>
           </w:tcPr>
           <w:p>
@@ -1833,24 +1894,18 @@
               <w:jc w:val="both"/>
             </w:pPr>
             <w:r>
-              <w:t>Validation des résultat</w:t>
-            </w:r>
-            <w:bookmarkStart w:id="8" w:name="_GoBack"/>
-            <w:bookmarkEnd w:id="8"/>
-            <w:r>
-              <w:t>s obtenus</w:t>
+              <w:t>Validation des résultats obtenus</w:t>
             </w:r>
           </w:p>
         </w:tc>
         <w:tc>
           <w:tcPr>
-            <w:tcW w:w="1532" w:type="dxa"/>
+            <w:tcW w:w="1733" w:type="dxa"/>
             <w:shd w:val="clear" w:color="auto" w:fill="auto"/>
           </w:tcPr>
           <w:p>
             <w:pPr>
               <w:spacing w:after="240"/>
-              <w:jc w:val="both"/>
             </w:pPr>
             <w:r>
               <w:t>Dominic J. et Dominic M.</w:t>
@@ -1864,7 +1919,7 @@
         </w:trPr>
         <w:tc>
           <w:tcPr>
-            <w:tcW w:w="1173" w:type="dxa"/>
+            <w:tcW w:w="1885" w:type="dxa"/>
             <w:shd w:val="clear" w:color="auto" w:fill="auto"/>
           </w:tcPr>
           <w:p>
@@ -1872,11 +1927,20 @@
               <w:spacing w:after="240"/>
               <w:jc w:val="both"/>
             </w:pPr>
+            <w:r>
+              <w:t>Semaine</w:t>
+            </w:r>
+            <w:r>
+              <w:t xml:space="preserve"> </w:t>
+            </w:r>
+            <w:r>
+              <w:t>14</w:t>
+            </w:r>
           </w:p>
         </w:tc>
         <w:tc>
           <w:tcPr>
-            <w:tcW w:w="1160" w:type="dxa"/>
+            <w:tcW w:w="1170" w:type="dxa"/>
             <w:shd w:val="clear" w:color="auto" w:fill="auto"/>
           </w:tcPr>
           <w:p>
@@ -1884,11 +1948,17 @@
               <w:spacing w:after="240"/>
               <w:jc w:val="both"/>
             </w:pPr>
+            <w:r>
+              <w:t>2</w:t>
+            </w:r>
+            <w:r>
+              <w:t xml:space="preserve"> heures</w:t>
+            </w:r>
           </w:p>
         </w:tc>
         <w:tc>
           <w:tcPr>
-            <w:tcW w:w="6233" w:type="dxa"/>
+            <w:tcW w:w="5310" w:type="dxa"/>
             <w:shd w:val="clear" w:color="auto" w:fill="auto"/>
           </w:tcPr>
           <w:p>
@@ -1903,16 +1973,15 @@
         </w:tc>
         <w:tc>
           <w:tcPr>
-            <w:tcW w:w="1532" w:type="dxa"/>
+            <w:tcW w:w="1733" w:type="dxa"/>
             <w:shd w:val="clear" w:color="auto" w:fill="auto"/>
           </w:tcPr>
           <w:p>
             <w:pPr>
               <w:spacing w:after="240"/>
-              <w:jc w:val="both"/>
             </w:pPr>
             <w:r>
-              <w:t>Dominic J. et Dominic M.</w:t>
+              <w:t>Dominic M.</w:t>
             </w:r>
           </w:p>
         </w:tc>
@@ -1923,7 +1992,7 @@
         </w:trPr>
         <w:tc>
           <w:tcPr>
-            <w:tcW w:w="1173" w:type="dxa"/>
+            <w:tcW w:w="1885" w:type="dxa"/>
             <w:shd w:val="clear" w:color="auto" w:fill="auto"/>
           </w:tcPr>
           <w:p>
@@ -1931,11 +2000,14 @@
               <w:spacing w:after="240"/>
               <w:jc w:val="both"/>
             </w:pPr>
+            <w:r>
+              <w:t>Semaine 15</w:t>
+            </w:r>
           </w:p>
         </w:tc>
         <w:tc>
           <w:tcPr>
-            <w:tcW w:w="1160" w:type="dxa"/>
+            <w:tcW w:w="1170" w:type="dxa"/>
             <w:shd w:val="clear" w:color="auto" w:fill="auto"/>
           </w:tcPr>
           <w:p>
@@ -1943,11 +2015,20 @@
               <w:spacing w:after="240"/>
               <w:jc w:val="both"/>
             </w:pPr>
+            <w:r>
+              <w:t>2</w:t>
+            </w:r>
+            <w:r>
+              <w:t xml:space="preserve"> heure</w:t>
+            </w:r>
+            <w:r>
+              <w:t>s</w:t>
+            </w:r>
           </w:p>
         </w:tc>
         <w:tc>
           <w:tcPr>
-            <w:tcW w:w="6233" w:type="dxa"/>
+            <w:tcW w:w="5310" w:type="dxa"/>
             <w:shd w:val="clear" w:color="auto" w:fill="auto"/>
           </w:tcPr>
           <w:p>
@@ -1962,13 +2043,12 @@
         </w:tc>
         <w:tc>
           <w:tcPr>
-            <w:tcW w:w="1532" w:type="dxa"/>
+            <w:tcW w:w="1733" w:type="dxa"/>
             <w:shd w:val="clear" w:color="auto" w:fill="auto"/>
           </w:tcPr>
           <w:p>
             <w:pPr>
               <w:spacing w:after="240"/>
-              <w:jc w:val="both"/>
             </w:pPr>
             <w:r>
               <w:t>Dominic J. et Dominic M.</w:t>
@@ -2048,7 +2128,7 @@
           <w:rPr>
             <w:noProof/>
           </w:rPr>
-          <w:t>4</w:t>
+          <w:t>5</w:t>
         </w:r>
         <w:r>
           <w:fldChar w:fldCharType="end"/>
@@ -2105,6 +2185,119 @@
 <file path=word/numbering.xml><?xml version="1.0" encoding="utf-8"?>
 <w:numbering xmlns:wpc="http://schemas.microsoft.com/office/word/2010/wordprocessingCanvas" xmlns:mc="http://schemas.openxmlformats.org/markup-compatibility/2006" xmlns:o="urn:schemas-microsoft-com:office:office" xmlns:r="http://schemas.openxmlformats.org/officeDocument/2006/relationships" xmlns:m="http://schemas.openxmlformats.org/officeDocument/2006/math" xmlns:v="urn:schemas-microsoft-com:vml" xmlns:wp14="http://schemas.microsoft.com/office/word/2010/wordprocessingDrawing" xmlns:wp="http://schemas.openxmlformats.org/drawingml/2006/wordprocessingDrawing" xmlns:w10="urn:schemas-microsoft-com:office:word" xmlns:w="http://schemas.openxmlformats.org/wordprocessingml/2006/main" xmlns:w14="http://schemas.microsoft.com/office/word/2010/wordml" xmlns:w15="http://schemas.microsoft.com/office/word/2012/wordml" xmlns:wpg="http://schemas.microsoft.com/office/word/2010/wordprocessingGroup" xmlns:wpi="http://schemas.microsoft.com/office/word/2010/wordprocessingInk" xmlns:wne="http://schemas.microsoft.com/office/word/2006/wordml" xmlns:wps="http://schemas.microsoft.com/office/word/2010/wordprocessingShape" mc:Ignorable="w14 w15 wp14">
   <w:abstractNum w:abstractNumId="0" w15:restartNumberingAfterBreak="0">
+    <w:nsid w:val="0DD83805"/>
+    <w:multiLevelType w:val="hybridMultilevel"/>
+    <w:tmpl w:val="FA5E7330"/>
+    <w:lvl w:ilvl="0" w:tplc="64B4DBE8">
+      <w:start w:val="3"/>
+      <w:numFmt w:val="bullet"/>
+      <w:lvlText w:val="-"/>
+      <w:lvlJc w:val="left"/>
+      <w:pPr>
+        <w:ind w:left="720" w:hanging="360"/>
+      </w:pPr>
+      <w:rPr>
+        <w:rFonts w:ascii="Calibri" w:eastAsia="Times New Roman" w:hAnsi="Calibri" w:cs="Calibri" w:hint="default"/>
+      </w:rPr>
+    </w:lvl>
+    <w:lvl w:ilvl="1" w:tplc="04090003" w:tentative="1">
+      <w:start w:val="1"/>
+      <w:numFmt w:val="bullet"/>
+      <w:lvlText w:val="o"/>
+      <w:lvlJc w:val="left"/>
+      <w:pPr>
+        <w:ind w:left="1440" w:hanging="360"/>
+      </w:pPr>
+      <w:rPr>
+        <w:rFonts w:ascii="Courier New" w:hAnsi="Courier New" w:cs="Courier New" w:hint="default"/>
+      </w:rPr>
+    </w:lvl>
+    <w:lvl w:ilvl="2" w:tplc="04090005" w:tentative="1">
+      <w:start w:val="1"/>
+      <w:numFmt w:val="bullet"/>
+      <w:lvlText w:val=""/>
+      <w:lvlJc w:val="left"/>
+      <w:pPr>
+        <w:ind w:left="2160" w:hanging="360"/>
+      </w:pPr>
+      <w:rPr>
+        <w:rFonts w:ascii="Wingdings" w:hAnsi="Wingdings" w:hint="default"/>
+      </w:rPr>
+    </w:lvl>
+    <w:lvl w:ilvl="3" w:tplc="04090001" w:tentative="1">
+      <w:start w:val="1"/>
+      <w:numFmt w:val="bullet"/>
+      <w:lvlText w:val=""/>
+      <w:lvlJc w:val="left"/>
+      <w:pPr>
+        <w:ind w:left="2880" w:hanging="360"/>
+      </w:pPr>
+      <w:rPr>
+        <w:rFonts w:ascii="Symbol" w:hAnsi="Symbol" w:hint="default"/>
+      </w:rPr>
+    </w:lvl>
+    <w:lvl w:ilvl="4" w:tplc="04090003" w:tentative="1">
+      <w:start w:val="1"/>
+      <w:numFmt w:val="bullet"/>
+      <w:lvlText w:val="o"/>
+      <w:lvlJc w:val="left"/>
+      <w:pPr>
+        <w:ind w:left="3600" w:hanging="360"/>
+      </w:pPr>
+      <w:rPr>
+        <w:rFonts w:ascii="Courier New" w:hAnsi="Courier New" w:cs="Courier New" w:hint="default"/>
+      </w:rPr>
+    </w:lvl>
+    <w:lvl w:ilvl="5" w:tplc="04090005" w:tentative="1">
+      <w:start w:val="1"/>
+      <w:numFmt w:val="bullet"/>
+      <w:lvlText w:val=""/>
+      <w:lvlJc w:val="left"/>
+      <w:pPr>
+        <w:ind w:left="4320" w:hanging="360"/>
+      </w:pPr>
+      <w:rPr>
+        <w:rFonts w:ascii="Wingdings" w:hAnsi="Wingdings" w:hint="default"/>
+      </w:rPr>
+    </w:lvl>
+    <w:lvl w:ilvl="6" w:tplc="04090001" w:tentative="1">
+      <w:start w:val="1"/>
+      <w:numFmt w:val="bullet"/>
+      <w:lvlText w:val=""/>
+      <w:lvlJc w:val="left"/>
+      <w:pPr>
+        <w:ind w:left="5040" w:hanging="360"/>
+      </w:pPr>
+      <w:rPr>
+        <w:rFonts w:ascii="Symbol" w:hAnsi="Symbol" w:hint="default"/>
+      </w:rPr>
+    </w:lvl>
+    <w:lvl w:ilvl="7" w:tplc="04090003" w:tentative="1">
+      <w:start w:val="1"/>
+      <w:numFmt w:val="bullet"/>
+      <w:lvlText w:val="o"/>
+      <w:lvlJc w:val="left"/>
+      <w:pPr>
+        <w:ind w:left="5760" w:hanging="360"/>
+      </w:pPr>
+      <w:rPr>
+        <w:rFonts w:ascii="Courier New" w:hAnsi="Courier New" w:cs="Courier New" w:hint="default"/>
+      </w:rPr>
+    </w:lvl>
+    <w:lvl w:ilvl="8" w:tplc="04090005" w:tentative="1">
+      <w:start w:val="1"/>
+      <w:numFmt w:val="bullet"/>
+      <w:lvlText w:val=""/>
+      <w:lvlJc w:val="left"/>
+      <w:pPr>
+        <w:ind w:left="6480" w:hanging="360"/>
+      </w:pPr>
+      <w:rPr>
+        <w:rFonts w:ascii="Wingdings" w:hAnsi="Wingdings" w:hint="default"/>
+      </w:rPr>
+    </w:lvl>
+  </w:abstractNum>
+  <w:abstractNum w:abstractNumId="1" w15:restartNumberingAfterBreak="0">
     <w:nsid w:val="31497A3A"/>
     <w:multiLevelType w:val="hybridMultilevel"/>
     <w:tmpl w:val="88DCDFF2"/>
@@ -2217,7 +2410,120 @@
       </w:rPr>
     </w:lvl>
   </w:abstractNum>
-  <w:abstractNum w:abstractNumId="1" w15:restartNumberingAfterBreak="0">
+  <w:abstractNum w:abstractNumId="2" w15:restartNumberingAfterBreak="0">
+    <w:nsid w:val="3AFE6A19"/>
+    <w:multiLevelType w:val="hybridMultilevel"/>
+    <w:tmpl w:val="F7E0CEE8"/>
+    <w:lvl w:ilvl="0" w:tplc="C5FE4726">
+      <w:start w:val="3"/>
+      <w:numFmt w:val="bullet"/>
+      <w:lvlText w:val="-"/>
+      <w:lvlJc w:val="left"/>
+      <w:pPr>
+        <w:ind w:left="720" w:hanging="360"/>
+      </w:pPr>
+      <w:rPr>
+        <w:rFonts w:ascii="Calibri" w:eastAsia="Times New Roman" w:hAnsi="Calibri" w:cs="Calibri" w:hint="default"/>
+      </w:rPr>
+    </w:lvl>
+    <w:lvl w:ilvl="1" w:tplc="04090003" w:tentative="1">
+      <w:start w:val="1"/>
+      <w:numFmt w:val="bullet"/>
+      <w:lvlText w:val="o"/>
+      <w:lvlJc w:val="left"/>
+      <w:pPr>
+        <w:ind w:left="1440" w:hanging="360"/>
+      </w:pPr>
+      <w:rPr>
+        <w:rFonts w:ascii="Courier New" w:hAnsi="Courier New" w:cs="Courier New" w:hint="default"/>
+      </w:rPr>
+    </w:lvl>
+    <w:lvl w:ilvl="2" w:tplc="04090005" w:tentative="1">
+      <w:start w:val="1"/>
+      <w:numFmt w:val="bullet"/>
+      <w:lvlText w:val=""/>
+      <w:lvlJc w:val="left"/>
+      <w:pPr>
+        <w:ind w:left="2160" w:hanging="360"/>
+      </w:pPr>
+      <w:rPr>
+        <w:rFonts w:ascii="Wingdings" w:hAnsi="Wingdings" w:hint="default"/>
+      </w:rPr>
+    </w:lvl>
+    <w:lvl w:ilvl="3" w:tplc="04090001" w:tentative="1">
+      <w:start w:val="1"/>
+      <w:numFmt w:val="bullet"/>
+      <w:lvlText w:val=""/>
+      <w:lvlJc w:val="left"/>
+      <w:pPr>
+        <w:ind w:left="2880" w:hanging="360"/>
+      </w:pPr>
+      <w:rPr>
+        <w:rFonts w:ascii="Symbol" w:hAnsi="Symbol" w:hint="default"/>
+      </w:rPr>
+    </w:lvl>
+    <w:lvl w:ilvl="4" w:tplc="04090003" w:tentative="1">
+      <w:start w:val="1"/>
+      <w:numFmt w:val="bullet"/>
+      <w:lvlText w:val="o"/>
+      <w:lvlJc w:val="left"/>
+      <w:pPr>
+        <w:ind w:left="3600" w:hanging="360"/>
+      </w:pPr>
+      <w:rPr>
+        <w:rFonts w:ascii="Courier New" w:hAnsi="Courier New" w:cs="Courier New" w:hint="default"/>
+      </w:rPr>
+    </w:lvl>
+    <w:lvl w:ilvl="5" w:tplc="04090005" w:tentative="1">
+      <w:start w:val="1"/>
+      <w:numFmt w:val="bullet"/>
+      <w:lvlText w:val=""/>
+      <w:lvlJc w:val="left"/>
+      <w:pPr>
+        <w:ind w:left="4320" w:hanging="360"/>
+      </w:pPr>
+      <w:rPr>
+        <w:rFonts w:ascii="Wingdings" w:hAnsi="Wingdings" w:hint="default"/>
+      </w:rPr>
+    </w:lvl>
+    <w:lvl w:ilvl="6" w:tplc="04090001" w:tentative="1">
+      <w:start w:val="1"/>
+      <w:numFmt w:val="bullet"/>
+      <w:lvlText w:val=""/>
+      <w:lvlJc w:val="left"/>
+      <w:pPr>
+        <w:ind w:left="5040" w:hanging="360"/>
+      </w:pPr>
+      <w:rPr>
+        <w:rFonts w:ascii="Symbol" w:hAnsi="Symbol" w:hint="default"/>
+      </w:rPr>
+    </w:lvl>
+    <w:lvl w:ilvl="7" w:tplc="04090003" w:tentative="1">
+      <w:start w:val="1"/>
+      <w:numFmt w:val="bullet"/>
+      <w:lvlText w:val="o"/>
+      <w:lvlJc w:val="left"/>
+      <w:pPr>
+        <w:ind w:left="5760" w:hanging="360"/>
+      </w:pPr>
+      <w:rPr>
+        <w:rFonts w:ascii="Courier New" w:hAnsi="Courier New" w:cs="Courier New" w:hint="default"/>
+      </w:rPr>
+    </w:lvl>
+    <w:lvl w:ilvl="8" w:tplc="04090005" w:tentative="1">
+      <w:start w:val="1"/>
+      <w:numFmt w:val="bullet"/>
+      <w:lvlText w:val=""/>
+      <w:lvlJc w:val="left"/>
+      <w:pPr>
+        <w:ind w:left="6480" w:hanging="360"/>
+      </w:pPr>
+      <w:rPr>
+        <w:rFonts w:ascii="Wingdings" w:hAnsi="Wingdings" w:hint="default"/>
+      </w:rPr>
+    </w:lvl>
+  </w:abstractNum>
+  <w:abstractNum w:abstractNumId="3" w15:restartNumberingAfterBreak="0">
     <w:nsid w:val="70996D62"/>
     <w:multiLevelType w:val="hybridMultilevel"/>
     <w:tmpl w:val="3344082C"/>
@@ -2331,9 +2637,15 @@
     </w:lvl>
   </w:abstractNum>
   <w:num w:numId="1">
+    <w:abstractNumId w:val="3"/>
+  </w:num>
+  <w:num w:numId="2">
     <w:abstractNumId w:val="1"/>
   </w:num>
-  <w:num w:numId="2">
+  <w:num w:numId="3">
+    <w:abstractNumId w:val="2"/>
+  </w:num>
+  <w:num w:numId="4">
     <w:abstractNumId w:val="0"/>
   </w:num>
 </w:numbering>
@@ -3191,7 +3503,7 @@
 </file>
 
 <file path=customXml/itemProps1.xml><?xml version="1.0" encoding="utf-8"?>
-<ds:datastoreItem xmlns:ds="http://schemas.openxmlformats.org/officeDocument/2006/customXml" ds:itemID="{A8FFC45E-9439-4A6F-9531-6E50302DDB21}">
+<ds:datastoreItem xmlns:ds="http://schemas.openxmlformats.org/officeDocument/2006/customXml" ds:itemID="{0EDAE181-6B68-409B-81A1-005BA45D66C4}">
   <ds:schemaRefs>
     <ds:schemaRef ds:uri="http://schemas.openxmlformats.org/officeDocument/2006/bibliography"/>
   </ds:schemaRefs>

--- a/Proposition.docx
+++ b/Proposition.docx
@@ -119,8 +119,6 @@
         </w:rPr>
         <w:t>Département de l’informatique</w:t>
       </w:r>
-      <w:bookmarkStart w:id="0" w:name="_GoBack"/>
-      <w:bookmarkEnd w:id="0"/>
       <w:r>
         <w:rPr>
           <w:rFonts w:asciiTheme="minorHAnsi" w:hAnsiTheme="minorHAnsi" w:cstheme="minorHAnsi"/>
@@ -821,12 +819,12 @@
       <w:pPr>
         <w:pStyle w:val="Heading1"/>
       </w:pPr>
-      <w:bookmarkStart w:id="1" w:name="_Toc491873755"/>
+      <w:bookmarkStart w:id="0" w:name="_Toc491873755"/>
       <w:r>
         <w:lastRenderedPageBreak/>
         <w:t>Sujet</w:t>
       </w:r>
-      <w:bookmarkEnd w:id="1"/>
+      <w:bookmarkEnd w:id="0"/>
     </w:p>
     <w:p>
       <w:r>
@@ -951,11 +949,11 @@
       <w:pPr>
         <w:pStyle w:val="Heading1"/>
       </w:pPr>
-      <w:bookmarkStart w:id="2" w:name="_Toc491873756"/>
+      <w:bookmarkStart w:id="1" w:name="_Toc491873756"/>
       <w:r>
         <w:t>Enjeux</w:t>
       </w:r>
-      <w:bookmarkEnd w:id="2"/>
+      <w:bookmarkEnd w:id="1"/>
     </w:p>
     <w:p>
       <w:r>
@@ -1014,12 +1012,12 @@
       <w:pPr>
         <w:pStyle w:val="Heading1"/>
       </w:pPr>
-      <w:bookmarkStart w:id="3" w:name="_Toc491873757"/>
+      <w:bookmarkStart w:id="2" w:name="_Toc491873757"/>
       <w:r>
         <w:lastRenderedPageBreak/>
         <w:t>Objectifs</w:t>
       </w:r>
-      <w:bookmarkEnd w:id="3"/>
+      <w:bookmarkEnd w:id="2"/>
     </w:p>
     <w:p>
       <w:pPr>
@@ -1082,11 +1080,11 @@
       <w:pPr>
         <w:pStyle w:val="Heading1"/>
       </w:pPr>
-      <w:bookmarkStart w:id="4" w:name="_Toc491873758"/>
+      <w:bookmarkStart w:id="3" w:name="_Toc491873758"/>
       <w:r>
         <w:t>Expérimentation</w:t>
       </w:r>
-      <w:bookmarkEnd w:id="4"/>
+      <w:bookmarkEnd w:id="3"/>
     </w:p>
     <w:p>
       <w:r>
@@ -1192,35 +1190,37 @@
       <w:pPr>
         <w:pStyle w:val="Heading1"/>
       </w:pPr>
-      <w:bookmarkStart w:id="5" w:name="_Toc491873759"/>
+      <w:bookmarkStart w:id="4" w:name="_Toc491873759"/>
       <w:r>
         <w:t>Limites</w:t>
       </w:r>
+      <w:bookmarkEnd w:id="4"/>
+    </w:p>
+    <w:p>
+      <w:r>
+        <w:t>Dans le cadre de la recherche, l’application finale sera limitée à la reconnaissance</w:t>
+      </w:r>
+      <w:r>
+        <w:t xml:space="preserve"> d’un seul caractère à la fois, et l’ensemble des caractères sera limité aux chiffres et aux lettres minuscules. </w:t>
+      </w:r>
+    </w:p>
+    <w:p>
+      <w:r>
+        <w:t>Nous prévoyons également que le réseau de neurones artificiels aura de la difficulté à distinguer les caractères similaires. Par exemple, l’application risquera de détecter un « 5 » alo</w:t>
+      </w:r>
+      <w:r>
+        <w:t>rs que le caractère était un « s</w:t>
+      </w:r>
+      <w:r>
+        <w:t> ». Il sera intéressant de voir comment les pourcentages de certitude seront répartis pour des caractères similaires.</w:t>
+      </w:r>
+    </w:p>
+    <w:p>
+      <w:pPr>
+        <w:spacing w:after="160" w:line="259" w:lineRule="auto"/>
+      </w:pPr>
+      <w:bookmarkStart w:id="5" w:name="_GoBack"/>
       <w:bookmarkEnd w:id="5"/>
-    </w:p>
-    <w:p>
-      <w:r>
-        <w:t>Dans le cadre de la recherche, l’application finale sera limitée à la reconnaissance</w:t>
-      </w:r>
-      <w:r>
-        <w:t xml:space="preserve"> d’un seul caractère à la fois, et l’ensemble des caractères sera limité aux chiffres et aux lettres minuscules. </w:t>
-      </w:r>
-    </w:p>
-    <w:p>
-      <w:r>
-        <w:t>Nous prévoyons également que le réseau de neurones artificiels aura de la difficulté à distinguer les caractères similaires. Par exemple, l’application risquera de détecter un « 5 » alo</w:t>
-      </w:r>
-      <w:r>
-        <w:t>rs que le caractère était un « s</w:t>
-      </w:r>
-      <w:r>
-        <w:t> ». Il sera intéressant de voir comment les pourcentages de certitude seront répartis pour des caractères similaires.</w:t>
-      </w:r>
-    </w:p>
-    <w:p>
-      <w:pPr>
-        <w:spacing w:after="160" w:line="259" w:lineRule="auto"/>
-      </w:pPr>
     </w:p>
     <w:p>
       <w:pPr>
@@ -1556,7 +1556,7 @@
       </w:tr>
       <w:tr>
         <w:trPr>
-          <w:trHeight w:val="539"/>
+          <w:trHeight w:val="719"/>
         </w:trPr>
         <w:tc>
           <w:tcPr>
@@ -2128,7 +2128,7 @@
           <w:rPr>
             <w:noProof/>
           </w:rPr>
-          <w:t>5</w:t>
+          <w:t>4</w:t>
         </w:r>
         <w:r>
           <w:fldChar w:fldCharType="end"/>
@@ -3503,7 +3503,7 @@
 </file>
 
 <file path=customXml/itemProps1.xml><?xml version="1.0" encoding="utf-8"?>
-<ds:datastoreItem xmlns:ds="http://schemas.openxmlformats.org/officeDocument/2006/customXml" ds:itemID="{0EDAE181-6B68-409B-81A1-005BA45D66C4}">
+<ds:datastoreItem xmlns:ds="http://schemas.openxmlformats.org/officeDocument/2006/customXml" ds:itemID="{73853C17-818A-4F39-9577-20CD1E5C0D69}">
   <ds:schemaRefs>
     <ds:schemaRef ds:uri="http://schemas.openxmlformats.org/officeDocument/2006/bibliography"/>
   </ds:schemaRefs>

--- a/Proposition.docx
+++ b/Proposition.docx
@@ -1219,19 +1219,17 @@
       <w:pPr>
         <w:spacing w:after="160" w:line="259" w:lineRule="auto"/>
       </w:pPr>
-      <w:bookmarkStart w:id="5" w:name="_GoBack"/>
-      <w:bookmarkEnd w:id="5"/>
     </w:p>
     <w:p>
       <w:pPr>
         <w:pStyle w:val="Heading1"/>
       </w:pPr>
-      <w:bookmarkStart w:id="6" w:name="_Toc491873760"/>
+      <w:bookmarkStart w:id="5" w:name="_Toc491873760"/>
       <w:r>
         <w:lastRenderedPageBreak/>
         <w:t>Incertitudes</w:t>
       </w:r>
-      <w:bookmarkEnd w:id="6"/>
+      <w:bookmarkEnd w:id="5"/>
     </w:p>
     <w:p>
       <w:r>
@@ -1309,11 +1307,11 @@
       <w:pPr>
         <w:pStyle w:val="Heading1"/>
       </w:pPr>
-      <w:bookmarkStart w:id="7" w:name="_Toc491873761"/>
+      <w:bookmarkStart w:id="6" w:name="_Toc491873761"/>
       <w:r>
         <w:t>Ressources</w:t>
       </w:r>
-      <w:bookmarkEnd w:id="7"/>
+      <w:bookmarkEnd w:id="6"/>
     </w:p>
     <w:p>
       <w:r>
@@ -1426,12 +1424,12 @@
       <w:pPr>
         <w:pStyle w:val="Heading1"/>
       </w:pPr>
-      <w:bookmarkStart w:id="8" w:name="_Toc491873762"/>
+      <w:bookmarkStart w:id="7" w:name="_Toc491873762"/>
       <w:r>
         <w:lastRenderedPageBreak/>
         <w:t>Planification</w:t>
       </w:r>
-      <w:bookmarkEnd w:id="8"/>
+      <w:bookmarkEnd w:id="7"/>
     </w:p>
     <w:p/>
     <w:tbl>
@@ -1569,7 +1567,10 @@
               <w:jc w:val="both"/>
             </w:pPr>
             <w:r>
-              <w:t>Semaines 2 et 3</w:t>
+              <w:t>Semaines 1 à</w:t>
+            </w:r>
+            <w:r>
+              <w:t xml:space="preserve"> 3</w:t>
             </w:r>
           </w:p>
         </w:tc>
@@ -1584,7 +1585,10 @@
               <w:jc w:val="both"/>
             </w:pPr>
             <w:r>
-              <w:t>6 heures</w:t>
+              <w:t>6</w:t>
+            </w:r>
+            <w:r>
+              <w:t xml:space="preserve"> heures</w:t>
             </w:r>
           </w:p>
         </w:tc>
@@ -1648,7 +1652,10 @@
               <w:jc w:val="both"/>
             </w:pPr>
             <w:r>
-              <w:t>30 heures</w:t>
+              <w:t>20</w:t>
+            </w:r>
+            <w:r>
+              <w:t xml:space="preserve"> heures</w:t>
             </w:r>
           </w:p>
         </w:tc>
@@ -1668,6 +1675,11 @@
             <w:r>
               <w:t> : Interface de dessin de caractère, base de données de caractères</w:t>
             </w:r>
+            <w:r>
+              <w:t>, réseau de neurones</w:t>
+            </w:r>
+            <w:bookmarkStart w:id="8" w:name="_GoBack"/>
+            <w:bookmarkEnd w:id="8"/>
           </w:p>
         </w:tc>
         <w:tc>
@@ -1718,7 +1730,10 @@
               <w:jc w:val="both"/>
             </w:pPr>
             <w:r>
-              <w:t>10 heures</w:t>
+              <w:t>8</w:t>
+            </w:r>
+            <w:r>
+              <w:t xml:space="preserve"> heures</w:t>
             </w:r>
           </w:p>
         </w:tc>
@@ -2128,7 +2143,7 @@
           <w:rPr>
             <w:noProof/>
           </w:rPr>
-          <w:t>4</w:t>
+          <w:t>5</w:t>
         </w:r>
         <w:r>
           <w:fldChar w:fldCharType="end"/>
@@ -3503,7 +3518,7 @@
 </file>
 
 <file path=customXml/itemProps1.xml><?xml version="1.0" encoding="utf-8"?>
-<ds:datastoreItem xmlns:ds="http://schemas.openxmlformats.org/officeDocument/2006/customXml" ds:itemID="{73853C17-818A-4F39-9577-20CD1E5C0D69}">
+<ds:datastoreItem xmlns:ds="http://schemas.openxmlformats.org/officeDocument/2006/customXml" ds:itemID="{EF92320E-22E8-4AEE-8FAA-9C56C528DC28}">
   <ds:schemaRefs>
     <ds:schemaRef ds:uri="http://schemas.openxmlformats.org/officeDocument/2006/bibliography"/>
   </ds:schemaRefs>

--- a/Proposition.docx
+++ b/Proposition.docx
@@ -960,7 +960,13 @@
         <w:t>Pour arriver à la réussite du projet, beaucoup de connaissances seront nécessaires à acquérir. Le plus difficile se</w:t>
       </w:r>
       <w:r>
-        <w:t>ra le fonctionnement derrière les réseaux de neurones artificiels et les détails qui les entourent qui relèvent de l’algèbre linéaire et de calcul avancé. Heureusement, il existe plusieurs librairies dans le language Python qui nous faciliteront la tâche.</w:t>
+        <w:t>ra le fonctionnement derrière les réseaux de neurones artificiels et les détails qui les entourent qui relèvent de l’algèbre linéaire et de calcul avancé. Heureusement, il existe pl</w:t>
+      </w:r>
+      <w:r>
+        <w:t>usieurs librairies dans le lang</w:t>
+      </w:r>
+      <w:r>
+        <w:t>age Python qui nous faciliteront la tâche.</w:t>
       </w:r>
     </w:p>
     <w:p>
@@ -1135,7 +1141,10 @@
         <w:t>Dans un script Python, créer le réseau de neurones artificiels qui sera modélisé sous forme de matrice à l’aide de Numpy. Les valeurs contenues dans le réseau seront</w:t>
       </w:r>
       <w:r>
-        <w:t xml:space="preserve"> initalement</w:t>
+        <w:t xml:space="preserve"> </w:t>
+      </w:r>
+      <w:r>
+        <w:t>initialement</w:t>
       </w:r>
       <w:r>
         <w:t xml:space="preserve"> aléatoires.</w:t>
@@ -1201,7 +1210,15 @@
         <w:t>Dans le cadre de la recherche, l’application finale sera limitée à la reconnaissance</w:t>
       </w:r>
       <w:r>
-        <w:t xml:space="preserve"> d’un seul caractère à la fois, et l’ensemble des caractères sera limité aux chiffres et aux lettres minuscules. </w:t>
+        <w:t xml:space="preserve"> d’un seul caractère à la fois, et l’ensemble des caractères sera limité aux chiffres et aux lettres </w:t>
+      </w:r>
+      <w:r>
+        <w:t>majuscules</w:t>
+      </w:r>
+      <w:bookmarkStart w:id="5" w:name="_GoBack"/>
+      <w:bookmarkEnd w:id="5"/>
+      <w:r>
+        <w:t xml:space="preserve">. </w:t>
       </w:r>
     </w:p>
     <w:p>
@@ -1224,12 +1241,12 @@
       <w:pPr>
         <w:pStyle w:val="Heading1"/>
       </w:pPr>
-      <w:bookmarkStart w:id="5" w:name="_Toc491873760"/>
+      <w:bookmarkStart w:id="6" w:name="_Toc491873760"/>
       <w:r>
         <w:lastRenderedPageBreak/>
         <w:t>Incertitudes</w:t>
       </w:r>
-      <w:bookmarkEnd w:id="5"/>
+      <w:bookmarkEnd w:id="6"/>
     </w:p>
     <w:p>
       <w:r>
@@ -1292,7 +1309,13 @@
         <w:t>Numpy qui sera nécessaire</w:t>
       </w:r>
       <w:r>
-        <w:t xml:space="preserve">. La documentation complète de la librairie est disponible à cette addresse : </w:t>
+        <w:t xml:space="preserve">. La documentation complète de la librairie est disponible à cette </w:t>
+      </w:r>
+      <w:r>
+        <w:t>adresse</w:t>
+      </w:r>
+      <w:r>
+        <w:t xml:space="preserve"> : </w:t>
       </w:r>
       <w:hyperlink r:id="rId11" w:history="1">
         <w:r>
@@ -1307,11 +1330,11 @@
       <w:pPr>
         <w:pStyle w:val="Heading1"/>
       </w:pPr>
-      <w:bookmarkStart w:id="6" w:name="_Toc491873761"/>
+      <w:bookmarkStart w:id="7" w:name="_Toc491873761"/>
       <w:r>
         <w:t>Ressources</w:t>
       </w:r>
-      <w:bookmarkEnd w:id="6"/>
+      <w:bookmarkEnd w:id="7"/>
     </w:p>
     <w:p>
       <w:r>
@@ -1424,12 +1447,12 @@
       <w:pPr>
         <w:pStyle w:val="Heading1"/>
       </w:pPr>
-      <w:bookmarkStart w:id="7" w:name="_Toc491873762"/>
+      <w:bookmarkStart w:id="8" w:name="_Toc491873762"/>
       <w:r>
         <w:lastRenderedPageBreak/>
         <w:t>Planification</w:t>
       </w:r>
-      <w:bookmarkEnd w:id="7"/>
+      <w:bookmarkEnd w:id="8"/>
     </w:p>
     <w:p/>
     <w:tbl>
@@ -1678,8 +1701,6 @@
             <w:r>
               <w:t>, réseau de neurones</w:t>
             </w:r>
-            <w:bookmarkStart w:id="8" w:name="_GoBack"/>
-            <w:bookmarkEnd w:id="8"/>
           </w:p>
         </w:tc>
         <w:tc>
@@ -2143,7 +2164,7 @@
           <w:rPr>
             <w:noProof/>
           </w:rPr>
-          <w:t>5</w:t>
+          <w:t>4</w:t>
         </w:r>
         <w:r>
           <w:fldChar w:fldCharType="end"/>
@@ -3518,7 +3539,7 @@
 </file>
 
 <file path=customXml/itemProps1.xml><?xml version="1.0" encoding="utf-8"?>
-<ds:datastoreItem xmlns:ds="http://schemas.openxmlformats.org/officeDocument/2006/customXml" ds:itemID="{EF92320E-22E8-4AEE-8FAA-9C56C528DC28}">
+<ds:datastoreItem xmlns:ds="http://schemas.openxmlformats.org/officeDocument/2006/customXml" ds:itemID="{68E3B4C0-6309-4CCB-9000-07B44BA6CAE2}">
   <ds:schemaRefs>
     <ds:schemaRef ds:uri="http://schemas.openxmlformats.org/officeDocument/2006/bibliography"/>
   </ds:schemaRefs>
